--- a/Day07_Javascript_Basic_Part_2/Bai_tap_ve_nha/Bai_tap_ve_nha_ngay_7.docx
+++ b/Day07_Javascript_Basic_Part_2/Bai_tap_ve_nha/Bai_tap_ve_nha_ngay_7.docx
@@ -1,6 +1,6 @@
 
 <file path=word/document.xml><?xml version="1.0" encoding="utf-8"?>
-<w:document xmlns:wpc="http://schemas.microsoft.com/office/word/2010/wordprocessingCanvas" xmlns:cx="http://schemas.microsoft.com/office/drawing/2014/chartex" xmlns:mc="http://schemas.openxmlformats.org/markup-compatibility/2006" xmlns:o="urn:schemas-microsoft-com:office:office" xmlns:r="http://schemas.openxmlformats.org/officeDocument/2006/relationships" xmlns:m="http://schemas.openxmlformats.org/officeDocument/2006/math" xmlns:v="urn:schemas-microsoft-com:vml" xmlns:wp14="http://schemas.microsoft.com/office/word/2010/wordprocessingDrawing" xmlns:wp="http://schemas.openxmlformats.org/drawingml/2006/wordprocessingDrawing" xmlns:w10="urn:schemas-microsoft-com:office:word" xmlns:w="http://schemas.openxmlformats.org/wordprocessingml/2006/main" xmlns:w14="http://schemas.microsoft.com/office/word/2010/wordml" xmlns:w15="http://schemas.microsoft.com/office/word/2012/wordml" xmlns:w16se="http://schemas.microsoft.com/office/word/2015/wordml/symex" xmlns:wpg="http://schemas.microsoft.com/office/word/2010/wordprocessingGroup" xmlns:wpi="http://schemas.microsoft.com/office/word/2010/wordprocessingInk" xmlns:wne="http://schemas.microsoft.com/office/word/2006/wordml" xmlns:wps="http://schemas.microsoft.com/office/word/2010/wordprocessingShape" mc:Ignorable="w14 w15 w16se wp14">
+<w:document xmlns:wpc="http://schemas.microsoft.com/office/word/2010/wordprocessingCanvas" xmlns:mc="http://schemas.openxmlformats.org/markup-compatibility/2006" xmlns:o="urn:schemas-microsoft-com:office:office" xmlns:r="http://schemas.openxmlformats.org/officeDocument/2006/relationships" xmlns:m="http://schemas.openxmlformats.org/officeDocument/2006/math" xmlns:v="urn:schemas-microsoft-com:vml" xmlns:wp14="http://schemas.microsoft.com/office/word/2010/wordprocessingDrawing" xmlns:wp="http://schemas.openxmlformats.org/drawingml/2006/wordprocessingDrawing" xmlns:w10="urn:schemas-microsoft-com:office:word" xmlns:w="http://schemas.openxmlformats.org/wordprocessingml/2006/main" xmlns:w14="http://schemas.microsoft.com/office/word/2010/wordml" xmlns:w15="http://schemas.microsoft.com/office/word/2012/wordml" xmlns:wpg="http://schemas.microsoft.com/office/word/2010/wordprocessingGroup" xmlns:wpi="http://schemas.microsoft.com/office/word/2010/wordprocessingInk" xmlns:wne="http://schemas.microsoft.com/office/word/2006/wordml" xmlns:wps="http://schemas.microsoft.com/office/word/2010/wordprocessingShape" mc:Ignorable="w14 w15 wp14">
   <w:body>
     <w:p>
       <w:pPr>
@@ -1119,7 +1119,7 @@
           <v:rect id="rectole0000000000" o:spid="_x0000_i1025" style="width:207pt;height:228pt" o:ole="" o:preferrelative="t" stroked="f">
             <v:imagedata r:id="rId5" o:title=""/>
           </v:rect>
-          <o:OLEObject Type="Embed" ProgID="StaticMetafile" ShapeID="rectole0000000000" DrawAspect="Content" ObjectID="_1632206940" r:id="rId6"/>
+          <o:OLEObject Type="Embed" ProgID="StaticMetafile" ShapeID="rectole0000000000" DrawAspect="Content" ObjectID="_1635884480" r:id="rId6"/>
         </w:object>
       </w:r>
     </w:p>
@@ -1438,7 +1438,7 @@
           <v:rect id="rectole0000000001" o:spid="_x0000_i1026" style="width:180.75pt;height:206.25pt" o:ole="" o:preferrelative="t" stroked="f">
             <v:imagedata r:id="rId7" o:title=""/>
           </v:rect>
-          <o:OLEObject Type="Embed" ProgID="StaticMetafile" ShapeID="rectole0000000001" DrawAspect="Content" ObjectID="_1632206941" r:id="rId8"/>
+          <o:OLEObject Type="Embed" ProgID="StaticMetafile" ShapeID="rectole0000000001" DrawAspect="Content" ObjectID="_1635884481" r:id="rId8"/>
         </w:object>
       </w:r>
     </w:p>
@@ -1815,7 +1815,7 @@
           <v:rect id="rectole0000000002" o:spid="_x0000_i1027" style="width:167.25pt;height:189.75pt" o:ole="" o:preferrelative="t" stroked="f">
             <v:imagedata r:id="rId9" o:title=""/>
           </v:rect>
-          <o:OLEObject Type="Embed" ProgID="StaticMetafile" ShapeID="rectole0000000002" DrawAspect="Content" ObjectID="_1632206942" r:id="rId10"/>
+          <o:OLEObject Type="Embed" ProgID="StaticMetafile" ShapeID="rectole0000000002" DrawAspect="Content" ObjectID="_1635884482" r:id="rId10"/>
         </w:object>
       </w:r>
     </w:p>
@@ -2271,7 +2271,7 @@
           <v:rect id="rectole0000000003" o:spid="_x0000_i1028" style="width:192pt;height:220.5pt" o:ole="" o:preferrelative="t" stroked="f">
             <v:imagedata r:id="rId11" o:title=""/>
           </v:rect>
-          <o:OLEObject Type="Embed" ProgID="StaticMetafile" ShapeID="rectole0000000003" DrawAspect="Content" ObjectID="_1632206943" r:id="rId12"/>
+          <o:OLEObject Type="Embed" ProgID="StaticMetafile" ShapeID="rectole0000000003" DrawAspect="Content" ObjectID="_1635884483" r:id="rId12"/>
         </w:object>
       </w:r>
     </w:p>
@@ -3698,7 +3698,7 @@
           <v:rect id="rectole0000000004" o:spid="_x0000_i1029" style="width:219pt;height:130.5pt" o:ole="" o:preferrelative="t" stroked="f">
             <v:imagedata r:id="rId13" o:title=""/>
           </v:rect>
-          <o:OLEObject Type="Embed" ProgID="StaticMetafile" ShapeID="rectole0000000004" DrawAspect="Content" ObjectID="_1632206944" r:id="rId14"/>
+          <o:OLEObject Type="Embed" ProgID="StaticMetafile" ShapeID="rectole0000000004" DrawAspect="Content" ObjectID="_1635884484" r:id="rId14"/>
         </w:object>
       </w:r>
     </w:p>
@@ -3920,8 +3920,6 @@
         </w:rPr>
         <w:t xml:space="preserve"> </w:t>
       </w:r>
-      <w:bookmarkStart w:id="0" w:name="_GoBack"/>
-      <w:bookmarkEnd w:id="0"/>
       <w:r>
         <w:rPr>
           <w:rFonts w:ascii="Calibri" w:eastAsia="Calibri" w:hAnsi="Calibri" w:cs="Calibri"/>
@@ -4087,10 +4085,10 @@
       </w:pPr>
       <w:r>
         <w:object w:dxaOrig="4650" w:dyaOrig="5397">
-          <v:rect id="rectole0000000005" o:spid="_x0000_i1043" style="width:232.5pt;height:269.25pt" o:ole="" o:preferrelative="t" stroked="f">
+          <v:rect id="rectole0000000005" o:spid="_x0000_i1030" style="width:232.5pt;height:269.25pt" o:ole="" o:preferrelative="t" stroked="f">
             <v:imagedata r:id="rId15" o:title=""/>
           </v:rect>
-          <o:OLEObject Type="Embed" ProgID="StaticMetafile" ShapeID="rectole0000000005" DrawAspect="Content" ObjectID="_1632206945" r:id="rId16"/>
+          <o:OLEObject Type="Embed" ProgID="StaticMetafile" ShapeID="rectole0000000005" DrawAspect="Content" ObjectID="_1635884485" r:id="rId16"/>
         </w:object>
       </w:r>
     </w:p>
@@ -4521,7 +4519,7 @@
           <v:rect id="rectole0000000006" o:spid="_x0000_i1031" style="width:206.25pt;height:277.5pt" o:ole="" o:preferrelative="t" stroked="f">
             <v:imagedata r:id="rId17" o:title=""/>
           </v:rect>
-          <o:OLEObject Type="Embed" ProgID="StaticMetafile" ShapeID="rectole0000000006" DrawAspect="Content" ObjectID="_1632206946" r:id="rId18"/>
+          <o:OLEObject Type="Embed" ProgID="StaticMetafile" ShapeID="rectole0000000006" DrawAspect="Content" ObjectID="_1635884486" r:id="rId18"/>
         </w:object>
       </w:r>
     </w:p>
@@ -5129,7 +5127,7 @@
           <v:rect id="rectole0000000007" o:spid="_x0000_i1032" style="width:199.5pt;height:201.75pt" o:ole="" o:preferrelative="t" stroked="f">
             <v:imagedata r:id="rId19" o:title=""/>
           </v:rect>
-          <o:OLEObject Type="Embed" ProgID="StaticMetafile" ShapeID="rectole0000000007" DrawAspect="Content" ObjectID="_1632206947" r:id="rId20"/>
+          <o:OLEObject Type="Embed" ProgID="StaticMetafile" ShapeID="rectole0000000007" DrawAspect="Content" ObjectID="_1635884487" r:id="rId20"/>
         </w:object>
       </w:r>
     </w:p>
@@ -5977,7 +5975,7 @@
           <v:rect id="rectole0000000008" o:spid="_x0000_i1033" style="width:177.75pt;height:281.25pt" o:ole="" o:preferrelative="t" stroked="f">
             <v:imagedata r:id="rId21" o:title=""/>
           </v:rect>
-          <o:OLEObject Type="Embed" ProgID="StaticMetafile" ShapeID="rectole0000000008" DrawAspect="Content" ObjectID="_1632206948" r:id="rId22"/>
+          <o:OLEObject Type="Embed" ProgID="StaticMetafile" ShapeID="rectole0000000008" DrawAspect="Content" ObjectID="_1635884488" r:id="rId22"/>
         </w:object>
       </w:r>
     </w:p>
@@ -6468,7 +6466,7 @@
           <v:rect id="rectole0000000009" o:spid="_x0000_i1034" style="width:151.5pt;height:246.75pt" o:ole="" o:preferrelative="t" stroked="f">
             <v:imagedata r:id="rId23" o:title=""/>
           </v:rect>
-          <o:OLEObject Type="Embed" ProgID="StaticMetafile" ShapeID="rectole0000000009" DrawAspect="Content" ObjectID="_1632206949" r:id="rId24"/>
+          <o:OLEObject Type="Embed" ProgID="StaticMetafile" ShapeID="rectole0000000009" DrawAspect="Content" ObjectID="_1635884489" r:id="rId24"/>
         </w:object>
       </w:r>
     </w:p>
@@ -6601,7 +6599,7 @@
           <v:rect id="rectole0000000010" o:spid="_x0000_i1035" style="width:336.75pt;height:31.5pt" o:ole="" o:preferrelative="t" stroked="f">
             <v:imagedata r:id="rId25" o:title=""/>
           </v:rect>
-          <o:OLEObject Type="Embed" ProgID="StaticMetafile" ShapeID="rectole0000000010" DrawAspect="Content" ObjectID="_1632206950" r:id="rId26"/>
+          <o:OLEObject Type="Embed" ProgID="StaticMetafile" ShapeID="rectole0000000010" DrawAspect="Content" ObjectID="_1635884490" r:id="rId26"/>
         </w:object>
       </w:r>
     </w:p>
@@ -7116,7 +7114,6 @@
         <w:t xml:space="preserve"> </w:t>
       </w:r>
       <w:proofErr w:type="spellStart"/>
-      <w:proofErr w:type="gramStart"/>
       <w:r>
         <w:rPr>
           <w:rFonts w:ascii="Calibri" w:eastAsia="Calibri" w:hAnsi="Calibri" w:cs="Calibri"/>
@@ -7130,15 +7127,7 @@
           <w:rFonts w:ascii="Calibri" w:eastAsia="Calibri" w:hAnsi="Calibri" w:cs="Calibri"/>
           <w:color w:val="FF0000"/>
         </w:rPr>
-        <w:t xml:space="preserve"> :hover</w:t>
-      </w:r>
-      <w:proofErr w:type="gramEnd"/>
-      <w:r>
-        <w:rPr>
-          <w:rFonts w:ascii="Calibri" w:eastAsia="Calibri" w:hAnsi="Calibri" w:cs="Calibri"/>
-          <w:color w:val="FF0000"/>
-        </w:rPr>
-        <w:t xml:space="preserve"> </w:t>
+        <w:t xml:space="preserve"> :hover </w:t>
       </w:r>
       <w:proofErr w:type="spellStart"/>
       <w:r>
@@ -7195,7 +7184,7 @@
           <v:rect id="rectole0000000011" o:spid="_x0000_i1036" style="width:199.5pt;height:139.5pt" o:ole="" o:preferrelative="t" stroked="f">
             <v:imagedata r:id="rId27" o:title=""/>
           </v:rect>
-          <o:OLEObject Type="Embed" ProgID="StaticMetafile" ShapeID="rectole0000000011" DrawAspect="Content" ObjectID="_1632206951" r:id="rId28"/>
+          <o:OLEObject Type="Embed" ProgID="StaticMetafile" ShapeID="rectole0000000011" DrawAspect="Content" ObjectID="_1635884491" r:id="rId28"/>
         </w:object>
       </w:r>
     </w:p>
@@ -9088,7 +9077,7 @@
           <v:rect id="rectole0000000012" o:spid="_x0000_i1037" style="width:176.25pt;height:180pt" o:ole="" o:preferrelative="t" stroked="f">
             <v:imagedata r:id="rId29" o:title=""/>
           </v:rect>
-          <o:OLEObject Type="Embed" ProgID="StaticMetafile" ShapeID="rectole0000000012" DrawAspect="Content" ObjectID="_1632206952" r:id="rId30"/>
+          <o:OLEObject Type="Embed" ProgID="StaticMetafile" ShapeID="rectole0000000012" DrawAspect="Content" ObjectID="_1635884492" r:id="rId30"/>
         </w:object>
       </w:r>
     </w:p>
@@ -9884,9 +9873,6 @@
         <w:spacing w:line="240" w:lineRule="auto"/>
         <w:ind w:left="720"/>
         <w:jc w:val="center"/>
-        <w:rPr>
-          <w:rFonts w:ascii="Calibri" w:eastAsia="Calibri" w:hAnsi="Calibri" w:cs="Calibri"/>
-        </w:rPr>
       </w:pPr>
       <w:r>
         <w:object w:dxaOrig="4782" w:dyaOrig="6104">
@@ -9913,9 +9899,3280 @@
             <v:imagedata r:id="rId31" o:title=""/>
             <o:lock v:ext="edit" aspectratio="f"/>
           </v:shape>
-          <o:OLEObject Type="Embed" ProgID="StaticMetafile" ShapeID="_x0000_i1038" DrawAspect="Content" ObjectID="_1632206953" r:id="rId32"/>
+          <o:OLEObject Type="Embed" ProgID="StaticMetafile" ShapeID="_x0000_i1038" DrawAspect="Content" ObjectID="_1635884493" r:id="rId32"/>
         </w:object>
       </w:r>
+    </w:p>
+    <w:p>
+      <w:pPr>
+        <w:pStyle w:val="ListParagraph"/>
+        <w:numPr>
+          <w:ilvl w:val="0"/>
+          <w:numId w:val="19"/>
+        </w:numPr>
+        <w:spacing w:line="240" w:lineRule="auto"/>
+        <w:rPr>
+          <w:rFonts w:ascii="Calibri" w:eastAsia="Calibri" w:hAnsi="Calibri" w:cs="Calibri"/>
+        </w:rPr>
+      </w:pPr>
+      <w:r>
+        <w:rPr>
+          <w:rFonts w:ascii="Calibri" w:eastAsia="Calibri" w:hAnsi="Calibri" w:cs="Calibri"/>
+        </w:rPr>
+        <w:t xml:space="preserve">Cho </w:t>
+      </w:r>
+      <w:proofErr w:type="spellStart"/>
+      <w:r>
+        <w:rPr>
+          <w:rFonts w:ascii="Calibri" w:eastAsia="Calibri" w:hAnsi="Calibri" w:cs="Calibri"/>
+        </w:rPr>
+        <w:t>giao</w:t>
+      </w:r>
+      <w:proofErr w:type="spellEnd"/>
+      <w:r>
+        <w:rPr>
+          <w:rFonts w:ascii="Calibri" w:eastAsia="Calibri" w:hAnsi="Calibri" w:cs="Calibri"/>
+        </w:rPr>
+        <w:t xml:space="preserve"> </w:t>
+      </w:r>
+      <w:proofErr w:type="spellStart"/>
+      <w:r>
+        <w:rPr>
+          <w:rFonts w:ascii="Calibri" w:eastAsia="Calibri" w:hAnsi="Calibri" w:cs="Calibri"/>
+        </w:rPr>
+        <w:t>diện</w:t>
+      </w:r>
+      <w:proofErr w:type="spellEnd"/>
+      <w:r>
+        <w:rPr>
+          <w:rFonts w:ascii="Calibri" w:eastAsia="Calibri" w:hAnsi="Calibri" w:cs="Calibri"/>
+        </w:rPr>
+        <w:t xml:space="preserve"> ban </w:t>
+      </w:r>
+      <w:proofErr w:type="spellStart"/>
+      <w:r>
+        <w:rPr>
+          <w:rFonts w:ascii="Calibri" w:eastAsia="Calibri" w:hAnsi="Calibri" w:cs="Calibri"/>
+        </w:rPr>
+        <w:t>đầu</w:t>
+      </w:r>
+      <w:proofErr w:type="spellEnd"/>
+      <w:r>
+        <w:rPr>
+          <w:rFonts w:ascii="Calibri" w:eastAsia="Calibri" w:hAnsi="Calibri" w:cs="Calibri"/>
+        </w:rPr>
+        <w:t xml:space="preserve"> </w:t>
+      </w:r>
+      <w:proofErr w:type="spellStart"/>
+      <w:r>
+        <w:rPr>
+          <w:rFonts w:ascii="Calibri" w:eastAsia="Calibri" w:hAnsi="Calibri" w:cs="Calibri"/>
+        </w:rPr>
+        <w:t>như</w:t>
+      </w:r>
+      <w:proofErr w:type="spellEnd"/>
+      <w:r>
+        <w:rPr>
+          <w:rFonts w:ascii="Calibri" w:eastAsia="Calibri" w:hAnsi="Calibri" w:cs="Calibri"/>
+        </w:rPr>
+        <w:t xml:space="preserve"> </w:t>
+      </w:r>
+      <w:proofErr w:type="spellStart"/>
+      <w:r>
+        <w:rPr>
+          <w:rFonts w:ascii="Calibri" w:eastAsia="Calibri" w:hAnsi="Calibri" w:cs="Calibri"/>
+        </w:rPr>
+        <w:t>sau</w:t>
+      </w:r>
+      <w:proofErr w:type="spellEnd"/>
+    </w:p>
+    <w:p>
+      <w:pPr>
+        <w:spacing w:line="240" w:lineRule="auto"/>
+        <w:jc w:val="center"/>
+        <w:rPr>
+          <w:rFonts w:ascii="Calibri" w:eastAsia="Calibri" w:hAnsi="Calibri" w:cs="Calibri"/>
+        </w:rPr>
+      </w:pPr>
+      <w:r>
+        <w:rPr>
+          <w:rFonts w:ascii="Arial" w:hAnsi="Arial" w:cs="Arial"/>
+          <w:noProof/>
+          <w:color w:val="000000"/>
+          <w:bdr w:val="none" w:sz="0" w:space="0" w:color="auto" w:frame="1"/>
+        </w:rPr>
+        <w:drawing>
+          <wp:inline distT="0" distB="0" distL="0" distR="0">
+            <wp:extent cx="2524125" cy="1152525"/>
+            <wp:effectExtent l="0" t="0" r="0" b="0"/>
+            <wp:docPr id="1" name="Picture 1" descr="https://lh6.googleusercontent.com/rFlERmY32_vNUnF9YaZOXWTI6ytsc4Lue8zEoHPqD2r_oQChfcud1-UVE5Ae-Z3bn_tHdhfydGFTamGse71j8guZTj-HM8MkgH9TeYZITPuURS6IXYmJVmXXh-sEOGzOxxMXzcSv"/>
+            <wp:cNvGraphicFramePr>
+              <a:graphicFrameLocks xmlns:a="http://schemas.openxmlformats.org/drawingml/2006/main" noChangeAspect="1"/>
+            </wp:cNvGraphicFramePr>
+            <a:graphic xmlns:a="http://schemas.openxmlformats.org/drawingml/2006/main">
+              <a:graphicData uri="http://schemas.openxmlformats.org/drawingml/2006/picture">
+                <pic:pic xmlns:pic="http://schemas.openxmlformats.org/drawingml/2006/picture">
+                  <pic:nvPicPr>
+                    <pic:cNvPr id="0" name="Picture 15" descr="https://lh6.googleusercontent.com/rFlERmY32_vNUnF9YaZOXWTI6ytsc4Lue8zEoHPqD2r_oQChfcud1-UVE5Ae-Z3bn_tHdhfydGFTamGse71j8guZTj-HM8MkgH9TeYZITPuURS6IXYmJVmXXh-sEOGzOxxMXzcSv"/>
+                    <pic:cNvPicPr>
+                      <a:picLocks noChangeAspect="1" noChangeArrowheads="1"/>
+                    </pic:cNvPicPr>
+                  </pic:nvPicPr>
+                  <pic:blipFill>
+                    <a:blip r:embed="rId33">
+                      <a:extLst>
+                        <a:ext uri="{28A0092B-C50C-407E-A947-70E740481C1C}">
+                          <a14:useLocalDpi xmlns:a14="http://schemas.microsoft.com/office/drawing/2010/main" val="0"/>
+                        </a:ext>
+                      </a:extLst>
+                    </a:blip>
+                    <a:srcRect/>
+                    <a:stretch>
+                      <a:fillRect/>
+                    </a:stretch>
+                  </pic:blipFill>
+                  <pic:spPr bwMode="auto">
+                    <a:xfrm>
+                      <a:off x="0" y="0"/>
+                      <a:ext cx="2524125" cy="1152525"/>
+                    </a:xfrm>
+                    <a:prstGeom prst="rect">
+                      <a:avLst/>
+                    </a:prstGeom>
+                    <a:noFill/>
+                    <a:ln>
+                      <a:noFill/>
+                    </a:ln>
+                  </pic:spPr>
+                </pic:pic>
+              </a:graphicData>
+            </a:graphic>
+          </wp:inline>
+        </w:drawing>
+      </w:r>
+    </w:p>
+    <w:p>
+      <w:pPr>
+        <w:pStyle w:val="ListParagraph"/>
+        <w:numPr>
+          <w:ilvl w:val="0"/>
+          <w:numId w:val="24"/>
+        </w:numPr>
+        <w:spacing w:line="240" w:lineRule="auto"/>
+        <w:rPr>
+          <w:rFonts w:ascii="Calibri" w:eastAsia="Calibri" w:hAnsi="Calibri" w:cs="Calibri"/>
+        </w:rPr>
+      </w:pPr>
+      <w:proofErr w:type="spellStart"/>
+      <w:r>
+        <w:rPr>
+          <w:rFonts w:ascii="Calibri" w:eastAsia="Calibri" w:hAnsi="Calibri" w:cs="Calibri"/>
+        </w:rPr>
+        <w:t>Mô</w:t>
+      </w:r>
+      <w:proofErr w:type="spellEnd"/>
+      <w:r>
+        <w:rPr>
+          <w:rFonts w:ascii="Calibri" w:eastAsia="Calibri" w:hAnsi="Calibri" w:cs="Calibri"/>
+        </w:rPr>
+        <w:t xml:space="preserve"> </w:t>
+      </w:r>
+      <w:proofErr w:type="spellStart"/>
+      <w:r>
+        <w:rPr>
+          <w:rFonts w:ascii="Calibri" w:eastAsia="Calibri" w:hAnsi="Calibri" w:cs="Calibri"/>
+        </w:rPr>
+        <w:t>tả</w:t>
+      </w:r>
+      <w:proofErr w:type="spellEnd"/>
+      <w:r>
+        <w:rPr>
+          <w:rFonts w:ascii="Calibri" w:eastAsia="Calibri" w:hAnsi="Calibri" w:cs="Calibri"/>
+        </w:rPr>
+        <w:t xml:space="preserve"> </w:t>
+      </w:r>
+      <w:proofErr w:type="spellStart"/>
+      <w:r>
+        <w:rPr>
+          <w:rFonts w:ascii="Calibri" w:eastAsia="Calibri" w:hAnsi="Calibri" w:cs="Calibri"/>
+        </w:rPr>
+        <w:t>giao</w:t>
+      </w:r>
+      <w:proofErr w:type="spellEnd"/>
+      <w:r>
+        <w:rPr>
+          <w:rFonts w:ascii="Calibri" w:eastAsia="Calibri" w:hAnsi="Calibri" w:cs="Calibri"/>
+        </w:rPr>
+        <w:t xml:space="preserve"> </w:t>
+      </w:r>
+      <w:proofErr w:type="spellStart"/>
+      <w:r>
+        <w:rPr>
+          <w:rFonts w:ascii="Calibri" w:eastAsia="Calibri" w:hAnsi="Calibri" w:cs="Calibri"/>
+        </w:rPr>
+        <w:t>diện</w:t>
+      </w:r>
+      <w:proofErr w:type="spellEnd"/>
+      <w:r>
+        <w:rPr>
+          <w:rFonts w:ascii="Calibri" w:eastAsia="Calibri" w:hAnsi="Calibri" w:cs="Calibri"/>
+        </w:rPr>
+        <w:t>:</w:t>
+      </w:r>
+    </w:p>
+    <w:p>
+      <w:pPr>
+        <w:pStyle w:val="ListParagraph"/>
+        <w:numPr>
+          <w:ilvl w:val="0"/>
+          <w:numId w:val="25"/>
+        </w:numPr>
+        <w:spacing w:line="240" w:lineRule="auto"/>
+        <w:rPr>
+          <w:rFonts w:ascii="Calibri" w:eastAsia="Calibri" w:hAnsi="Calibri" w:cs="Calibri"/>
+        </w:rPr>
+      </w:pPr>
+      <w:proofErr w:type="spellStart"/>
+      <w:r>
+        <w:rPr>
+          <w:rFonts w:ascii="Calibri" w:eastAsia="Calibri" w:hAnsi="Calibri" w:cs="Calibri"/>
+        </w:rPr>
+        <w:t>Tất</w:t>
+      </w:r>
+      <w:proofErr w:type="spellEnd"/>
+      <w:r>
+        <w:rPr>
+          <w:rFonts w:ascii="Calibri" w:eastAsia="Calibri" w:hAnsi="Calibri" w:cs="Calibri"/>
+        </w:rPr>
+        <w:t xml:space="preserve"> </w:t>
+      </w:r>
+      <w:proofErr w:type="spellStart"/>
+      <w:r>
+        <w:rPr>
+          <w:rFonts w:ascii="Calibri" w:eastAsia="Calibri" w:hAnsi="Calibri" w:cs="Calibri"/>
+        </w:rPr>
+        <w:t>cả</w:t>
+      </w:r>
+      <w:proofErr w:type="spellEnd"/>
+      <w:r>
+        <w:rPr>
+          <w:rFonts w:ascii="Calibri" w:eastAsia="Calibri" w:hAnsi="Calibri" w:cs="Calibri"/>
+        </w:rPr>
+        <w:t xml:space="preserve"> </w:t>
+      </w:r>
+      <w:proofErr w:type="spellStart"/>
+      <w:r>
+        <w:rPr>
+          <w:rFonts w:ascii="Calibri" w:eastAsia="Calibri" w:hAnsi="Calibri" w:cs="Calibri"/>
+        </w:rPr>
+        <w:t>các</w:t>
+      </w:r>
+      <w:proofErr w:type="spellEnd"/>
+      <w:r>
+        <w:rPr>
+          <w:rFonts w:ascii="Calibri" w:eastAsia="Calibri" w:hAnsi="Calibri" w:cs="Calibri"/>
+        </w:rPr>
+        <w:t xml:space="preserve"> input ở </w:t>
+      </w:r>
+      <w:proofErr w:type="spellStart"/>
+      <w:r>
+        <w:rPr>
+          <w:rFonts w:ascii="Calibri" w:eastAsia="Calibri" w:hAnsi="Calibri" w:cs="Calibri"/>
+        </w:rPr>
+        <w:t>dạng</w:t>
+      </w:r>
+      <w:proofErr w:type="spellEnd"/>
+      <w:r>
+        <w:rPr>
+          <w:rFonts w:ascii="Calibri" w:eastAsia="Calibri" w:hAnsi="Calibri" w:cs="Calibri"/>
+        </w:rPr>
+        <w:t xml:space="preserve"> </w:t>
+      </w:r>
+      <w:proofErr w:type="spellStart"/>
+      <w:r>
+        <w:rPr>
+          <w:rFonts w:ascii="Calibri" w:eastAsia="Calibri" w:hAnsi="Calibri" w:cs="Calibri"/>
+        </w:rPr>
+        <w:t>nhập</w:t>
+      </w:r>
+      <w:proofErr w:type="spellEnd"/>
+      <w:r>
+        <w:rPr>
+          <w:rFonts w:ascii="Calibri" w:eastAsia="Calibri" w:hAnsi="Calibri" w:cs="Calibri"/>
+        </w:rPr>
+        <w:t xml:space="preserve"> text </w:t>
+      </w:r>
+      <w:proofErr w:type="spellStart"/>
+      <w:r>
+        <w:rPr>
+          <w:rFonts w:ascii="Calibri" w:eastAsia="Calibri" w:hAnsi="Calibri" w:cs="Calibri"/>
+        </w:rPr>
+        <w:t>bắt</w:t>
+      </w:r>
+      <w:proofErr w:type="spellEnd"/>
+      <w:r>
+        <w:rPr>
+          <w:rFonts w:ascii="Calibri" w:eastAsia="Calibri" w:hAnsi="Calibri" w:cs="Calibri"/>
+        </w:rPr>
+        <w:t xml:space="preserve"> </w:t>
+      </w:r>
+      <w:proofErr w:type="spellStart"/>
+      <w:r>
+        <w:rPr>
+          <w:rFonts w:ascii="Calibri" w:eastAsia="Calibri" w:hAnsi="Calibri" w:cs="Calibri"/>
+        </w:rPr>
+        <w:t>buộc</w:t>
+      </w:r>
+      <w:proofErr w:type="spellEnd"/>
+      <w:r>
+        <w:rPr>
+          <w:rFonts w:ascii="Calibri" w:eastAsia="Calibri" w:hAnsi="Calibri" w:cs="Calibri"/>
+        </w:rPr>
+        <w:t xml:space="preserve"> </w:t>
+      </w:r>
+      <w:proofErr w:type="spellStart"/>
+      <w:r>
+        <w:rPr>
+          <w:rFonts w:ascii="Calibri" w:eastAsia="Calibri" w:hAnsi="Calibri" w:cs="Calibri"/>
+        </w:rPr>
+        <w:t>phải</w:t>
+      </w:r>
+      <w:proofErr w:type="spellEnd"/>
+      <w:r>
+        <w:rPr>
+          <w:rFonts w:ascii="Calibri" w:eastAsia="Calibri" w:hAnsi="Calibri" w:cs="Calibri"/>
+        </w:rPr>
+        <w:t xml:space="preserve"> </w:t>
+      </w:r>
+      <w:proofErr w:type="spellStart"/>
+      <w:r>
+        <w:rPr>
+          <w:rFonts w:ascii="Calibri" w:eastAsia="Calibri" w:hAnsi="Calibri" w:cs="Calibri"/>
+        </w:rPr>
+        <w:t>có</w:t>
+      </w:r>
+      <w:proofErr w:type="spellEnd"/>
+      <w:r>
+        <w:rPr>
+          <w:rFonts w:ascii="Calibri" w:eastAsia="Calibri" w:hAnsi="Calibri" w:cs="Calibri"/>
+        </w:rPr>
+        <w:t xml:space="preserve"> type=text</w:t>
+      </w:r>
+    </w:p>
+    <w:p>
+      <w:pPr>
+        <w:pStyle w:val="ListParagraph"/>
+        <w:numPr>
+          <w:ilvl w:val="0"/>
+          <w:numId w:val="25"/>
+        </w:numPr>
+        <w:spacing w:line="240" w:lineRule="auto"/>
+        <w:rPr>
+          <w:rFonts w:ascii="Calibri" w:eastAsia="Calibri" w:hAnsi="Calibri" w:cs="Calibri"/>
+        </w:rPr>
+      </w:pPr>
+      <w:proofErr w:type="spellStart"/>
+      <w:r>
+        <w:rPr>
+          <w:rFonts w:ascii="Calibri" w:eastAsia="Calibri" w:hAnsi="Calibri" w:cs="Calibri"/>
+        </w:rPr>
+        <w:t>Phần</w:t>
+      </w:r>
+      <w:proofErr w:type="spellEnd"/>
+      <w:r>
+        <w:rPr>
+          <w:rFonts w:ascii="Calibri" w:eastAsia="Calibri" w:hAnsi="Calibri" w:cs="Calibri"/>
+        </w:rPr>
+        <w:t xml:space="preserve"> select </w:t>
+      </w:r>
+      <w:proofErr w:type="spellStart"/>
+      <w:r>
+        <w:rPr>
+          <w:rFonts w:ascii="Calibri" w:eastAsia="Calibri" w:hAnsi="Calibri" w:cs="Calibri"/>
+        </w:rPr>
+        <w:t>sẽ</w:t>
+      </w:r>
+      <w:proofErr w:type="spellEnd"/>
+      <w:r>
+        <w:rPr>
+          <w:rFonts w:ascii="Calibri" w:eastAsia="Calibri" w:hAnsi="Calibri" w:cs="Calibri"/>
+        </w:rPr>
+        <w:t xml:space="preserve"> </w:t>
+      </w:r>
+      <w:proofErr w:type="spellStart"/>
+      <w:r>
+        <w:rPr>
+          <w:rFonts w:ascii="Calibri" w:eastAsia="Calibri" w:hAnsi="Calibri" w:cs="Calibri"/>
+        </w:rPr>
+        <w:t>có</w:t>
+      </w:r>
+      <w:proofErr w:type="spellEnd"/>
+      <w:r>
+        <w:rPr>
+          <w:rFonts w:ascii="Calibri" w:eastAsia="Calibri" w:hAnsi="Calibri" w:cs="Calibri"/>
+        </w:rPr>
+        <w:t xml:space="preserve"> </w:t>
+      </w:r>
+      <w:proofErr w:type="spellStart"/>
+      <w:r>
+        <w:rPr>
+          <w:rFonts w:ascii="Calibri" w:eastAsia="Calibri" w:hAnsi="Calibri" w:cs="Calibri"/>
+        </w:rPr>
+        <w:t>các</w:t>
+      </w:r>
+      <w:proofErr w:type="spellEnd"/>
+      <w:r>
+        <w:rPr>
+          <w:rFonts w:ascii="Calibri" w:eastAsia="Calibri" w:hAnsi="Calibri" w:cs="Calibri"/>
+        </w:rPr>
+        <w:t xml:space="preserve"> </w:t>
+      </w:r>
+      <w:proofErr w:type="spellStart"/>
+      <w:r>
+        <w:rPr>
+          <w:rFonts w:ascii="Calibri" w:eastAsia="Calibri" w:hAnsi="Calibri" w:cs="Calibri"/>
+        </w:rPr>
+        <w:t>thông</w:t>
+      </w:r>
+      <w:proofErr w:type="spellEnd"/>
+      <w:r>
+        <w:rPr>
+          <w:rFonts w:ascii="Calibri" w:eastAsia="Calibri" w:hAnsi="Calibri" w:cs="Calibri"/>
+        </w:rPr>
+        <w:t xml:space="preserve"> tin </w:t>
+      </w:r>
+      <w:proofErr w:type="spellStart"/>
+      <w:r>
+        <w:rPr>
+          <w:rFonts w:ascii="Calibri" w:eastAsia="Calibri" w:hAnsi="Calibri" w:cs="Calibri"/>
+        </w:rPr>
+        <w:t>như</w:t>
+      </w:r>
+      <w:proofErr w:type="spellEnd"/>
+      <w:r>
+        <w:rPr>
+          <w:rFonts w:ascii="Calibri" w:eastAsia="Calibri" w:hAnsi="Calibri" w:cs="Calibri"/>
+        </w:rPr>
+        <w:t xml:space="preserve"> </w:t>
+      </w:r>
+      <w:proofErr w:type="spellStart"/>
+      <w:r>
+        <w:rPr>
+          <w:rFonts w:ascii="Calibri" w:eastAsia="Calibri" w:hAnsi="Calibri" w:cs="Calibri"/>
+        </w:rPr>
+        <w:t>sau</w:t>
+      </w:r>
+      <w:proofErr w:type="spellEnd"/>
+    </w:p>
+    <w:p>
+      <w:pPr>
+        <w:spacing w:line="240" w:lineRule="auto"/>
+        <w:ind w:left="1080"/>
+        <w:rPr>
+          <w:rFonts w:ascii="Calibri" w:eastAsia="Calibri" w:hAnsi="Calibri" w:cs="Calibri"/>
+        </w:rPr>
+      </w:pPr>
+      <w:bookmarkStart w:id="0" w:name="_GoBack"/>
+      <w:proofErr w:type="spellStart"/>
+      <w:r>
+        <w:rPr>
+          <w:rFonts w:ascii="Calibri" w:eastAsia="Calibri" w:hAnsi="Calibri" w:cs="Calibri"/>
+        </w:rPr>
+        <w:t>Giá</w:t>
+      </w:r>
+      <w:proofErr w:type="spellEnd"/>
+      <w:r>
+        <w:rPr>
+          <w:rFonts w:ascii="Calibri" w:eastAsia="Calibri" w:hAnsi="Calibri" w:cs="Calibri"/>
+        </w:rPr>
+        <w:t xml:space="preserve"> </w:t>
+      </w:r>
+      <w:proofErr w:type="spellStart"/>
+      <w:r>
+        <w:rPr>
+          <w:rFonts w:ascii="Calibri" w:eastAsia="Calibri" w:hAnsi="Calibri" w:cs="Calibri"/>
+        </w:rPr>
+        <w:t>trị</w:t>
+      </w:r>
+      <w:proofErr w:type="spellEnd"/>
+      <w:r>
+        <w:rPr>
+          <w:rFonts w:ascii="Calibri" w:eastAsia="Calibri" w:hAnsi="Calibri" w:cs="Calibri"/>
+        </w:rPr>
+        <w:t xml:space="preserve"> -1, text Select-Country</w:t>
+      </w:r>
+    </w:p>
+    <w:p>
+      <w:pPr>
+        <w:spacing w:line="240" w:lineRule="auto"/>
+        <w:ind w:left="1080"/>
+        <w:rPr>
+          <w:rFonts w:ascii="Calibri" w:eastAsia="Calibri" w:hAnsi="Calibri" w:cs="Calibri"/>
+        </w:rPr>
+      </w:pPr>
+      <w:proofErr w:type="spellStart"/>
+      <w:r>
+        <w:rPr>
+          <w:rFonts w:ascii="Calibri" w:eastAsia="Calibri" w:hAnsi="Calibri" w:cs="Calibri"/>
+        </w:rPr>
+        <w:t>Giá</w:t>
+      </w:r>
+      <w:proofErr w:type="spellEnd"/>
+      <w:r>
+        <w:rPr>
+          <w:rFonts w:ascii="Calibri" w:eastAsia="Calibri" w:hAnsi="Calibri" w:cs="Calibri"/>
+        </w:rPr>
+        <w:t xml:space="preserve"> </w:t>
+      </w:r>
+      <w:proofErr w:type="spellStart"/>
+      <w:r>
+        <w:rPr>
+          <w:rFonts w:ascii="Calibri" w:eastAsia="Calibri" w:hAnsi="Calibri" w:cs="Calibri"/>
+        </w:rPr>
+        <w:t>trị</w:t>
+      </w:r>
+      <w:proofErr w:type="spellEnd"/>
+      <w:r>
+        <w:rPr>
+          <w:rFonts w:ascii="Calibri" w:eastAsia="Calibri" w:hAnsi="Calibri" w:cs="Calibri"/>
+        </w:rPr>
+        <w:t xml:space="preserve"> 1</w:t>
+      </w:r>
+      <w:r>
+        <w:rPr>
+          <w:rFonts w:ascii="Calibri" w:eastAsia="Calibri" w:hAnsi="Calibri" w:cs="Calibri"/>
+        </w:rPr>
+        <w:t xml:space="preserve">, text </w:t>
+      </w:r>
+      <w:r>
+        <w:rPr>
+          <w:rFonts w:ascii="Calibri" w:eastAsia="Calibri" w:hAnsi="Calibri" w:cs="Calibri"/>
+        </w:rPr>
+        <w:t>Viet Nam</w:t>
+      </w:r>
+    </w:p>
+    <w:p>
+      <w:pPr>
+        <w:spacing w:line="240" w:lineRule="auto"/>
+        <w:ind w:left="1080"/>
+        <w:rPr>
+          <w:rFonts w:ascii="Calibri" w:eastAsia="Calibri" w:hAnsi="Calibri" w:cs="Calibri"/>
+        </w:rPr>
+      </w:pPr>
+      <w:proofErr w:type="spellStart"/>
+      <w:r>
+        <w:rPr>
+          <w:rFonts w:ascii="Calibri" w:eastAsia="Calibri" w:hAnsi="Calibri" w:cs="Calibri"/>
+        </w:rPr>
+        <w:t>Giá</w:t>
+      </w:r>
+      <w:proofErr w:type="spellEnd"/>
+      <w:r>
+        <w:rPr>
+          <w:rFonts w:ascii="Calibri" w:eastAsia="Calibri" w:hAnsi="Calibri" w:cs="Calibri"/>
+        </w:rPr>
+        <w:t xml:space="preserve"> </w:t>
+      </w:r>
+      <w:proofErr w:type="spellStart"/>
+      <w:r>
+        <w:rPr>
+          <w:rFonts w:ascii="Calibri" w:eastAsia="Calibri" w:hAnsi="Calibri" w:cs="Calibri"/>
+        </w:rPr>
+        <w:t>trị</w:t>
+      </w:r>
+      <w:proofErr w:type="spellEnd"/>
+      <w:r>
+        <w:rPr>
+          <w:rFonts w:ascii="Calibri" w:eastAsia="Calibri" w:hAnsi="Calibri" w:cs="Calibri"/>
+        </w:rPr>
+        <w:t xml:space="preserve"> </w:t>
+      </w:r>
+      <w:r>
+        <w:rPr>
+          <w:rFonts w:ascii="Calibri" w:eastAsia="Calibri" w:hAnsi="Calibri" w:cs="Calibri"/>
+        </w:rPr>
+        <w:t>2</w:t>
+      </w:r>
+      <w:r>
+        <w:rPr>
+          <w:rFonts w:ascii="Calibri" w:eastAsia="Calibri" w:hAnsi="Calibri" w:cs="Calibri"/>
+        </w:rPr>
+        <w:t xml:space="preserve">, text </w:t>
+      </w:r>
+      <w:r>
+        <w:rPr>
+          <w:rFonts w:ascii="Calibri" w:eastAsia="Calibri" w:hAnsi="Calibri" w:cs="Calibri"/>
+        </w:rPr>
+        <w:t>Japan</w:t>
+      </w:r>
+    </w:p>
+    <w:p>
+      <w:pPr>
+        <w:spacing w:line="240" w:lineRule="auto"/>
+        <w:ind w:left="1080"/>
+        <w:rPr>
+          <w:rFonts w:ascii="Calibri" w:eastAsia="Calibri" w:hAnsi="Calibri" w:cs="Calibri"/>
+        </w:rPr>
+      </w:pPr>
+      <w:proofErr w:type="spellStart"/>
+      <w:r>
+        <w:rPr>
+          <w:rFonts w:ascii="Calibri" w:eastAsia="Calibri" w:hAnsi="Calibri" w:cs="Calibri"/>
+        </w:rPr>
+        <w:t>Giá</w:t>
+      </w:r>
+      <w:proofErr w:type="spellEnd"/>
+      <w:r>
+        <w:rPr>
+          <w:rFonts w:ascii="Calibri" w:eastAsia="Calibri" w:hAnsi="Calibri" w:cs="Calibri"/>
+        </w:rPr>
+        <w:t xml:space="preserve"> </w:t>
+      </w:r>
+      <w:proofErr w:type="spellStart"/>
+      <w:r>
+        <w:rPr>
+          <w:rFonts w:ascii="Calibri" w:eastAsia="Calibri" w:hAnsi="Calibri" w:cs="Calibri"/>
+        </w:rPr>
+        <w:t>trị</w:t>
+      </w:r>
+      <w:proofErr w:type="spellEnd"/>
+      <w:r>
+        <w:rPr>
+          <w:rFonts w:ascii="Calibri" w:eastAsia="Calibri" w:hAnsi="Calibri" w:cs="Calibri"/>
+        </w:rPr>
+        <w:t xml:space="preserve"> </w:t>
+      </w:r>
+      <w:r>
+        <w:rPr>
+          <w:rFonts w:ascii="Calibri" w:eastAsia="Calibri" w:hAnsi="Calibri" w:cs="Calibri"/>
+        </w:rPr>
+        <w:t>3</w:t>
+      </w:r>
+      <w:r>
+        <w:rPr>
+          <w:rFonts w:ascii="Calibri" w:eastAsia="Calibri" w:hAnsi="Calibri" w:cs="Calibri"/>
+        </w:rPr>
+        <w:t xml:space="preserve">, text </w:t>
+      </w:r>
+      <w:r>
+        <w:rPr>
+          <w:rFonts w:ascii="Calibri" w:eastAsia="Calibri" w:hAnsi="Calibri" w:cs="Calibri"/>
+        </w:rPr>
+        <w:t>USA</w:t>
+      </w:r>
+      <w:bookmarkEnd w:id="0"/>
+    </w:p>
+    <w:p>
+      <w:pPr>
+        <w:pStyle w:val="ListParagraph"/>
+        <w:numPr>
+          <w:ilvl w:val="0"/>
+          <w:numId w:val="24"/>
+        </w:numPr>
+        <w:spacing w:line="240" w:lineRule="auto"/>
+        <w:rPr>
+          <w:rFonts w:ascii="Arial" w:hAnsi="Arial" w:cs="Arial"/>
+          <w:color w:val="000000"/>
+        </w:rPr>
+      </w:pPr>
+      <w:proofErr w:type="spellStart"/>
+      <w:r>
+        <w:rPr>
+          <w:rFonts w:ascii="Arial" w:hAnsi="Arial" w:cs="Arial"/>
+          <w:color w:val="000000"/>
+        </w:rPr>
+        <w:t>Bắt</w:t>
+      </w:r>
+      <w:proofErr w:type="spellEnd"/>
+      <w:r>
+        <w:rPr>
+          <w:rFonts w:ascii="Arial" w:hAnsi="Arial" w:cs="Arial"/>
+          <w:color w:val="000000"/>
+        </w:rPr>
+        <w:t xml:space="preserve"> validate </w:t>
+      </w:r>
+      <w:proofErr w:type="spellStart"/>
+      <w:r>
+        <w:rPr>
+          <w:rFonts w:ascii="Arial" w:hAnsi="Arial" w:cs="Arial"/>
+          <w:color w:val="000000"/>
+        </w:rPr>
+        <w:t>sử</w:t>
+      </w:r>
+      <w:proofErr w:type="spellEnd"/>
+      <w:r>
+        <w:rPr>
+          <w:rFonts w:ascii="Arial" w:hAnsi="Arial" w:cs="Arial"/>
+          <w:color w:val="000000"/>
+        </w:rPr>
+        <w:t xml:space="preserve"> </w:t>
+      </w:r>
+      <w:proofErr w:type="spellStart"/>
+      <w:r>
+        <w:rPr>
+          <w:rFonts w:ascii="Arial" w:hAnsi="Arial" w:cs="Arial"/>
+          <w:color w:val="000000"/>
+        </w:rPr>
+        <w:t>dụ</w:t>
+      </w:r>
+      <w:r>
+        <w:rPr>
+          <w:rFonts w:ascii="Arial" w:hAnsi="Arial" w:cs="Arial"/>
+          <w:color w:val="000000"/>
+        </w:rPr>
+        <w:t>ng</w:t>
+      </w:r>
+      <w:proofErr w:type="spellEnd"/>
+      <w:r>
+        <w:rPr>
+          <w:rFonts w:ascii="Arial" w:hAnsi="Arial" w:cs="Arial"/>
+          <w:color w:val="000000"/>
+        </w:rPr>
+        <w:t xml:space="preserve"> </w:t>
+      </w:r>
+      <w:proofErr w:type="spellStart"/>
+      <w:r>
+        <w:rPr>
+          <w:rFonts w:ascii="Arial" w:hAnsi="Arial" w:cs="Arial"/>
+          <w:color w:val="000000"/>
+        </w:rPr>
+        <w:t>Javascipt</w:t>
+      </w:r>
+      <w:proofErr w:type="spellEnd"/>
+      <w:r>
+        <w:rPr>
+          <w:rFonts w:ascii="Arial" w:hAnsi="Arial" w:cs="Arial"/>
+          <w:color w:val="000000"/>
+        </w:rPr>
+        <w:t xml:space="preserve">, </w:t>
+      </w:r>
+      <w:proofErr w:type="spellStart"/>
+      <w:r>
+        <w:rPr>
+          <w:rFonts w:ascii="Arial" w:hAnsi="Arial" w:cs="Arial"/>
+          <w:color w:val="000000"/>
+        </w:rPr>
+        <w:t>với</w:t>
+      </w:r>
+      <w:proofErr w:type="spellEnd"/>
+      <w:r>
+        <w:rPr>
+          <w:rFonts w:ascii="Arial" w:hAnsi="Arial" w:cs="Arial"/>
+          <w:color w:val="000000"/>
+        </w:rPr>
+        <w:t xml:space="preserve"> </w:t>
+      </w:r>
+      <w:proofErr w:type="spellStart"/>
+      <w:r>
+        <w:rPr>
+          <w:rFonts w:ascii="Arial" w:hAnsi="Arial" w:cs="Arial"/>
+          <w:color w:val="000000"/>
+        </w:rPr>
+        <w:t>các</w:t>
+      </w:r>
+      <w:proofErr w:type="spellEnd"/>
+      <w:r>
+        <w:rPr>
+          <w:rFonts w:ascii="Arial" w:hAnsi="Arial" w:cs="Arial"/>
+          <w:color w:val="000000"/>
+        </w:rPr>
+        <w:t xml:space="preserve"> </w:t>
+      </w:r>
+      <w:proofErr w:type="spellStart"/>
+      <w:r>
+        <w:rPr>
+          <w:rFonts w:ascii="Arial" w:hAnsi="Arial" w:cs="Arial"/>
+          <w:color w:val="000000"/>
+        </w:rPr>
+        <w:t>yêu</w:t>
+      </w:r>
+      <w:proofErr w:type="spellEnd"/>
+      <w:r>
+        <w:rPr>
+          <w:rFonts w:ascii="Arial" w:hAnsi="Arial" w:cs="Arial"/>
+          <w:color w:val="000000"/>
+        </w:rPr>
+        <w:t xml:space="preserve"> </w:t>
+      </w:r>
+      <w:proofErr w:type="spellStart"/>
+      <w:r>
+        <w:rPr>
+          <w:rFonts w:ascii="Arial" w:hAnsi="Arial" w:cs="Arial"/>
+          <w:color w:val="000000"/>
+        </w:rPr>
+        <w:t>cầu</w:t>
+      </w:r>
+      <w:proofErr w:type="spellEnd"/>
+      <w:r>
+        <w:rPr>
+          <w:rFonts w:ascii="Arial" w:hAnsi="Arial" w:cs="Arial"/>
+          <w:color w:val="000000"/>
+        </w:rPr>
+        <w:t xml:space="preserve"> </w:t>
+      </w:r>
+      <w:proofErr w:type="spellStart"/>
+      <w:r>
+        <w:rPr>
+          <w:rFonts w:ascii="Arial" w:hAnsi="Arial" w:cs="Arial"/>
+          <w:color w:val="000000"/>
+        </w:rPr>
+        <w:t>sau</w:t>
+      </w:r>
+      <w:proofErr w:type="spellEnd"/>
+    </w:p>
+    <w:p>
+      <w:pPr>
+        <w:pStyle w:val="NormalWeb"/>
+        <w:numPr>
+          <w:ilvl w:val="0"/>
+          <w:numId w:val="23"/>
+        </w:numPr>
+        <w:spacing w:before="0" w:beforeAutospacing="0" w:after="0" w:afterAutospacing="0"/>
+        <w:textAlignment w:val="baseline"/>
+        <w:rPr>
+          <w:rFonts w:ascii="Arial" w:hAnsi="Arial" w:cs="Arial"/>
+          <w:color w:val="000000"/>
+          <w:sz w:val="22"/>
+          <w:szCs w:val="22"/>
+        </w:rPr>
+      </w:pPr>
+      <w:proofErr w:type="spellStart"/>
+      <w:r>
+        <w:rPr>
+          <w:rFonts w:ascii="Arial" w:hAnsi="Arial" w:cs="Arial"/>
+          <w:color w:val="000000"/>
+          <w:sz w:val="22"/>
+          <w:szCs w:val="22"/>
+        </w:rPr>
+        <w:t>Các</w:t>
+      </w:r>
+      <w:proofErr w:type="spellEnd"/>
+      <w:r>
+        <w:rPr>
+          <w:rFonts w:ascii="Arial" w:hAnsi="Arial" w:cs="Arial"/>
+          <w:color w:val="000000"/>
+          <w:sz w:val="22"/>
+          <w:szCs w:val="22"/>
+        </w:rPr>
+        <w:t xml:space="preserve"> </w:t>
+      </w:r>
+      <w:proofErr w:type="spellStart"/>
+      <w:r>
+        <w:rPr>
+          <w:rFonts w:ascii="Arial" w:hAnsi="Arial" w:cs="Arial"/>
+          <w:color w:val="000000"/>
+          <w:sz w:val="22"/>
+          <w:szCs w:val="22"/>
+        </w:rPr>
+        <w:t>trường</w:t>
+      </w:r>
+      <w:proofErr w:type="spellEnd"/>
+      <w:r>
+        <w:rPr>
+          <w:rFonts w:ascii="Arial" w:hAnsi="Arial" w:cs="Arial"/>
+          <w:color w:val="000000"/>
+          <w:sz w:val="22"/>
+          <w:szCs w:val="22"/>
+        </w:rPr>
+        <w:t xml:space="preserve"> name, email </w:t>
+      </w:r>
+      <w:proofErr w:type="spellStart"/>
+      <w:r>
+        <w:rPr>
+          <w:rFonts w:ascii="Arial" w:hAnsi="Arial" w:cs="Arial"/>
+          <w:color w:val="000000"/>
+          <w:sz w:val="22"/>
+          <w:szCs w:val="22"/>
+        </w:rPr>
+        <w:t>không</w:t>
+      </w:r>
+      <w:proofErr w:type="spellEnd"/>
+      <w:r>
+        <w:rPr>
+          <w:rFonts w:ascii="Arial" w:hAnsi="Arial" w:cs="Arial"/>
+          <w:color w:val="000000"/>
+          <w:sz w:val="22"/>
+          <w:szCs w:val="22"/>
+        </w:rPr>
+        <w:t xml:space="preserve"> </w:t>
+      </w:r>
+      <w:proofErr w:type="spellStart"/>
+      <w:r>
+        <w:rPr>
+          <w:rFonts w:ascii="Arial" w:hAnsi="Arial" w:cs="Arial"/>
+          <w:color w:val="000000"/>
+          <w:sz w:val="22"/>
+          <w:szCs w:val="22"/>
+        </w:rPr>
+        <w:t>được</w:t>
+      </w:r>
+      <w:proofErr w:type="spellEnd"/>
+      <w:r>
+        <w:rPr>
+          <w:rFonts w:ascii="Arial" w:hAnsi="Arial" w:cs="Arial"/>
+          <w:color w:val="000000"/>
+          <w:sz w:val="22"/>
+          <w:szCs w:val="22"/>
+        </w:rPr>
+        <w:t xml:space="preserve"> </w:t>
+      </w:r>
+      <w:proofErr w:type="spellStart"/>
+      <w:r>
+        <w:rPr>
+          <w:rFonts w:ascii="Arial" w:hAnsi="Arial" w:cs="Arial"/>
+          <w:color w:val="000000"/>
+          <w:sz w:val="22"/>
+          <w:szCs w:val="22"/>
+        </w:rPr>
+        <w:t>để</w:t>
+      </w:r>
+      <w:proofErr w:type="spellEnd"/>
+      <w:r>
+        <w:rPr>
+          <w:rFonts w:ascii="Arial" w:hAnsi="Arial" w:cs="Arial"/>
+          <w:color w:val="000000"/>
+          <w:sz w:val="22"/>
+          <w:szCs w:val="22"/>
+        </w:rPr>
+        <w:t xml:space="preserve"> </w:t>
+      </w:r>
+      <w:proofErr w:type="spellStart"/>
+      <w:r>
+        <w:rPr>
+          <w:rFonts w:ascii="Arial" w:hAnsi="Arial" w:cs="Arial"/>
+          <w:color w:val="000000"/>
+          <w:sz w:val="22"/>
+          <w:szCs w:val="22"/>
+        </w:rPr>
+        <w:t>trống</w:t>
+      </w:r>
+      <w:proofErr w:type="spellEnd"/>
+      <w:r>
+        <w:rPr>
+          <w:rFonts w:ascii="Arial" w:hAnsi="Arial" w:cs="Arial"/>
+          <w:color w:val="000000"/>
+          <w:sz w:val="22"/>
+          <w:szCs w:val="22"/>
+        </w:rPr>
+        <w:t xml:space="preserve">, </w:t>
+      </w:r>
+      <w:proofErr w:type="spellStart"/>
+      <w:r>
+        <w:rPr>
+          <w:rFonts w:ascii="Arial" w:hAnsi="Arial" w:cs="Arial"/>
+          <w:color w:val="000000"/>
+          <w:sz w:val="22"/>
+          <w:szCs w:val="22"/>
+        </w:rPr>
+        <w:t>nếu</w:t>
+      </w:r>
+      <w:proofErr w:type="spellEnd"/>
+      <w:r>
+        <w:rPr>
+          <w:rFonts w:ascii="Arial" w:hAnsi="Arial" w:cs="Arial"/>
+          <w:color w:val="000000"/>
+          <w:sz w:val="22"/>
+          <w:szCs w:val="22"/>
+        </w:rPr>
+        <w:t xml:space="preserve"> </w:t>
+      </w:r>
+      <w:proofErr w:type="spellStart"/>
+      <w:r>
+        <w:rPr>
+          <w:rFonts w:ascii="Arial" w:hAnsi="Arial" w:cs="Arial"/>
+          <w:color w:val="000000"/>
+          <w:sz w:val="22"/>
+          <w:szCs w:val="22"/>
+        </w:rPr>
+        <w:t>để</w:t>
+      </w:r>
+      <w:proofErr w:type="spellEnd"/>
+      <w:r>
+        <w:rPr>
+          <w:rFonts w:ascii="Arial" w:hAnsi="Arial" w:cs="Arial"/>
+          <w:color w:val="000000"/>
+          <w:sz w:val="22"/>
+          <w:szCs w:val="22"/>
+        </w:rPr>
+        <w:t xml:space="preserve"> </w:t>
+      </w:r>
+      <w:proofErr w:type="spellStart"/>
+      <w:r>
+        <w:rPr>
+          <w:rFonts w:ascii="Arial" w:hAnsi="Arial" w:cs="Arial"/>
+          <w:color w:val="000000"/>
+          <w:sz w:val="22"/>
+          <w:szCs w:val="22"/>
+        </w:rPr>
+        <w:t>trống</w:t>
+      </w:r>
+      <w:proofErr w:type="spellEnd"/>
+      <w:r>
+        <w:rPr>
+          <w:rFonts w:ascii="Arial" w:hAnsi="Arial" w:cs="Arial"/>
+          <w:color w:val="000000"/>
+          <w:sz w:val="22"/>
+          <w:szCs w:val="22"/>
+        </w:rPr>
+        <w:t xml:space="preserve"> </w:t>
+      </w:r>
+      <w:proofErr w:type="spellStart"/>
+      <w:r>
+        <w:rPr>
+          <w:rFonts w:ascii="Arial" w:hAnsi="Arial" w:cs="Arial"/>
+          <w:color w:val="000000"/>
+          <w:sz w:val="22"/>
+          <w:szCs w:val="22"/>
+        </w:rPr>
+        <w:t>cần</w:t>
+      </w:r>
+      <w:proofErr w:type="spellEnd"/>
+      <w:r>
+        <w:rPr>
+          <w:rFonts w:ascii="Arial" w:hAnsi="Arial" w:cs="Arial"/>
+          <w:color w:val="000000"/>
+          <w:sz w:val="22"/>
+          <w:szCs w:val="22"/>
+        </w:rPr>
+        <w:t xml:space="preserve"> </w:t>
+      </w:r>
+      <w:proofErr w:type="spellStart"/>
+      <w:r>
+        <w:rPr>
+          <w:rFonts w:ascii="Arial" w:hAnsi="Arial" w:cs="Arial"/>
+          <w:color w:val="000000"/>
+          <w:sz w:val="22"/>
+          <w:szCs w:val="22"/>
+        </w:rPr>
+        <w:t>báo</w:t>
+      </w:r>
+      <w:proofErr w:type="spellEnd"/>
+      <w:r>
+        <w:rPr>
+          <w:rFonts w:ascii="Arial" w:hAnsi="Arial" w:cs="Arial"/>
+          <w:color w:val="000000"/>
+          <w:sz w:val="22"/>
+          <w:szCs w:val="22"/>
+        </w:rPr>
+        <w:t xml:space="preserve"> </w:t>
+      </w:r>
+      <w:proofErr w:type="spellStart"/>
+      <w:r>
+        <w:rPr>
+          <w:rFonts w:ascii="Arial" w:hAnsi="Arial" w:cs="Arial"/>
+          <w:color w:val="000000"/>
+          <w:sz w:val="22"/>
+          <w:szCs w:val="22"/>
+        </w:rPr>
+        <w:t>lỗi</w:t>
+      </w:r>
+      <w:proofErr w:type="spellEnd"/>
+      <w:r>
+        <w:rPr>
+          <w:rFonts w:ascii="Arial" w:hAnsi="Arial" w:cs="Arial"/>
+          <w:color w:val="000000"/>
+          <w:sz w:val="22"/>
+          <w:szCs w:val="22"/>
+        </w:rPr>
+        <w:t xml:space="preserve"> </w:t>
+      </w:r>
+      <w:proofErr w:type="spellStart"/>
+      <w:r>
+        <w:rPr>
+          <w:rFonts w:ascii="Arial" w:hAnsi="Arial" w:cs="Arial"/>
+          <w:color w:val="000000"/>
+          <w:sz w:val="22"/>
+          <w:szCs w:val="22"/>
+        </w:rPr>
+        <w:t>màu</w:t>
+      </w:r>
+      <w:proofErr w:type="spellEnd"/>
+      <w:r>
+        <w:rPr>
+          <w:rFonts w:ascii="Arial" w:hAnsi="Arial" w:cs="Arial"/>
+          <w:color w:val="000000"/>
+          <w:sz w:val="22"/>
+          <w:szCs w:val="22"/>
+        </w:rPr>
+        <w:t xml:space="preserve"> </w:t>
+      </w:r>
+      <w:proofErr w:type="spellStart"/>
+      <w:r>
+        <w:rPr>
+          <w:rFonts w:ascii="Arial" w:hAnsi="Arial" w:cs="Arial"/>
+          <w:color w:val="000000"/>
+          <w:sz w:val="22"/>
+          <w:szCs w:val="22"/>
+        </w:rPr>
+        <w:t>đỏ</w:t>
+      </w:r>
+      <w:proofErr w:type="spellEnd"/>
+      <w:r>
+        <w:rPr>
+          <w:rFonts w:ascii="Arial" w:hAnsi="Arial" w:cs="Arial"/>
+          <w:color w:val="000000"/>
+          <w:sz w:val="22"/>
+          <w:szCs w:val="22"/>
+        </w:rPr>
+        <w:t xml:space="preserve"> “</w:t>
+      </w:r>
+      <w:proofErr w:type="spellStart"/>
+      <w:r>
+        <w:rPr>
+          <w:rFonts w:ascii="Arial" w:hAnsi="Arial" w:cs="Arial"/>
+          <w:color w:val="000000"/>
+          <w:sz w:val="22"/>
+          <w:szCs w:val="22"/>
+        </w:rPr>
+        <w:t>Không</w:t>
+      </w:r>
+      <w:proofErr w:type="spellEnd"/>
+      <w:r>
+        <w:rPr>
+          <w:rFonts w:ascii="Arial" w:hAnsi="Arial" w:cs="Arial"/>
+          <w:color w:val="000000"/>
+          <w:sz w:val="22"/>
+          <w:szCs w:val="22"/>
+        </w:rPr>
+        <w:t xml:space="preserve"> </w:t>
+      </w:r>
+      <w:proofErr w:type="spellStart"/>
+      <w:r>
+        <w:rPr>
+          <w:rFonts w:ascii="Arial" w:hAnsi="Arial" w:cs="Arial"/>
+          <w:color w:val="000000"/>
+          <w:sz w:val="22"/>
+          <w:szCs w:val="22"/>
+        </w:rPr>
+        <w:t>được</w:t>
+      </w:r>
+      <w:proofErr w:type="spellEnd"/>
+      <w:r>
+        <w:rPr>
+          <w:rFonts w:ascii="Arial" w:hAnsi="Arial" w:cs="Arial"/>
+          <w:color w:val="000000"/>
+          <w:sz w:val="22"/>
+          <w:szCs w:val="22"/>
+        </w:rPr>
+        <w:t xml:space="preserve"> </w:t>
+      </w:r>
+      <w:proofErr w:type="spellStart"/>
+      <w:r>
+        <w:rPr>
+          <w:rFonts w:ascii="Arial" w:hAnsi="Arial" w:cs="Arial"/>
+          <w:color w:val="000000"/>
+          <w:sz w:val="22"/>
+          <w:szCs w:val="22"/>
+        </w:rPr>
+        <w:t>để</w:t>
+      </w:r>
+      <w:proofErr w:type="spellEnd"/>
+      <w:r>
+        <w:rPr>
+          <w:rFonts w:ascii="Arial" w:hAnsi="Arial" w:cs="Arial"/>
+          <w:color w:val="000000"/>
+          <w:sz w:val="22"/>
+          <w:szCs w:val="22"/>
+        </w:rPr>
+        <w:t xml:space="preserve"> </w:t>
+      </w:r>
+      <w:proofErr w:type="spellStart"/>
+      <w:r>
+        <w:rPr>
+          <w:rFonts w:ascii="Arial" w:hAnsi="Arial" w:cs="Arial"/>
+          <w:color w:val="000000"/>
+          <w:sz w:val="22"/>
+          <w:szCs w:val="22"/>
+        </w:rPr>
+        <w:t>trống</w:t>
+      </w:r>
+      <w:proofErr w:type="spellEnd"/>
+      <w:r>
+        <w:rPr>
+          <w:rFonts w:ascii="Arial" w:hAnsi="Arial" w:cs="Arial"/>
+          <w:color w:val="000000"/>
+          <w:sz w:val="22"/>
+          <w:szCs w:val="22"/>
+        </w:rPr>
+        <w:t xml:space="preserve"> </w:t>
+      </w:r>
+      <w:proofErr w:type="spellStart"/>
+      <w:r>
+        <w:rPr>
+          <w:rFonts w:ascii="Arial" w:hAnsi="Arial" w:cs="Arial"/>
+          <w:color w:val="000000"/>
+          <w:sz w:val="22"/>
+          <w:szCs w:val="22"/>
+        </w:rPr>
+        <w:t>trường</w:t>
+      </w:r>
+      <w:proofErr w:type="spellEnd"/>
+      <w:r>
+        <w:rPr>
+          <w:rFonts w:ascii="Arial" w:hAnsi="Arial" w:cs="Arial"/>
+          <w:color w:val="000000"/>
+          <w:sz w:val="22"/>
+          <w:szCs w:val="22"/>
+        </w:rPr>
+        <w:t xml:space="preserve"> </w:t>
+      </w:r>
+      <w:proofErr w:type="spellStart"/>
+      <w:r>
+        <w:rPr>
+          <w:rFonts w:ascii="Arial" w:hAnsi="Arial" w:cs="Arial"/>
+          <w:color w:val="000000"/>
+          <w:sz w:val="22"/>
+          <w:szCs w:val="22"/>
+        </w:rPr>
+        <w:t>này</w:t>
+      </w:r>
+      <w:proofErr w:type="spellEnd"/>
+      <w:r>
+        <w:rPr>
+          <w:rFonts w:ascii="Arial" w:hAnsi="Arial" w:cs="Arial"/>
+          <w:color w:val="000000"/>
+          <w:sz w:val="22"/>
+          <w:szCs w:val="22"/>
+        </w:rPr>
+        <w:t xml:space="preserve">”, </w:t>
+      </w:r>
+      <w:proofErr w:type="spellStart"/>
+      <w:r>
+        <w:rPr>
+          <w:rFonts w:ascii="Arial" w:hAnsi="Arial" w:cs="Arial"/>
+          <w:color w:val="000000"/>
+          <w:sz w:val="22"/>
+          <w:szCs w:val="22"/>
+        </w:rPr>
+        <w:t>đồng</w:t>
+      </w:r>
+      <w:proofErr w:type="spellEnd"/>
+      <w:r>
+        <w:rPr>
+          <w:rFonts w:ascii="Arial" w:hAnsi="Arial" w:cs="Arial"/>
+          <w:color w:val="000000"/>
+          <w:sz w:val="22"/>
+          <w:szCs w:val="22"/>
+        </w:rPr>
+        <w:t xml:space="preserve"> </w:t>
+      </w:r>
+      <w:proofErr w:type="spellStart"/>
+      <w:r>
+        <w:rPr>
+          <w:rFonts w:ascii="Arial" w:hAnsi="Arial" w:cs="Arial"/>
+          <w:color w:val="000000"/>
+          <w:sz w:val="22"/>
+          <w:szCs w:val="22"/>
+        </w:rPr>
+        <w:t>thời</w:t>
+      </w:r>
+      <w:proofErr w:type="spellEnd"/>
+      <w:r>
+        <w:rPr>
+          <w:rFonts w:ascii="Arial" w:hAnsi="Arial" w:cs="Arial"/>
+          <w:color w:val="000000"/>
+          <w:sz w:val="22"/>
+          <w:szCs w:val="22"/>
+        </w:rPr>
+        <w:t xml:space="preserve"> focus con </w:t>
+      </w:r>
+      <w:proofErr w:type="spellStart"/>
+      <w:r>
+        <w:rPr>
+          <w:rFonts w:ascii="Arial" w:hAnsi="Arial" w:cs="Arial"/>
+          <w:color w:val="000000"/>
+          <w:sz w:val="22"/>
+          <w:szCs w:val="22"/>
+        </w:rPr>
+        <w:t>trỏ</w:t>
+      </w:r>
+      <w:proofErr w:type="spellEnd"/>
+      <w:r>
+        <w:rPr>
+          <w:rFonts w:ascii="Arial" w:hAnsi="Arial" w:cs="Arial"/>
+          <w:color w:val="000000"/>
+          <w:sz w:val="22"/>
+          <w:szCs w:val="22"/>
+        </w:rPr>
+        <w:t xml:space="preserve"> </w:t>
+      </w:r>
+      <w:proofErr w:type="spellStart"/>
+      <w:r>
+        <w:rPr>
+          <w:rFonts w:ascii="Arial" w:hAnsi="Arial" w:cs="Arial"/>
+          <w:color w:val="000000"/>
+          <w:sz w:val="22"/>
+          <w:szCs w:val="22"/>
+        </w:rPr>
+        <w:t>chuột</w:t>
+      </w:r>
+      <w:proofErr w:type="spellEnd"/>
+      <w:r>
+        <w:rPr>
+          <w:rFonts w:ascii="Arial" w:hAnsi="Arial" w:cs="Arial"/>
+          <w:color w:val="000000"/>
+          <w:sz w:val="22"/>
+          <w:szCs w:val="22"/>
+        </w:rPr>
+        <w:t xml:space="preserve"> </w:t>
+      </w:r>
+      <w:proofErr w:type="spellStart"/>
+      <w:r>
+        <w:rPr>
+          <w:rFonts w:ascii="Arial" w:hAnsi="Arial" w:cs="Arial"/>
+          <w:color w:val="000000"/>
+          <w:sz w:val="22"/>
+          <w:szCs w:val="22"/>
+        </w:rPr>
+        <w:t>vào</w:t>
+      </w:r>
+      <w:proofErr w:type="spellEnd"/>
+      <w:r>
+        <w:rPr>
+          <w:rFonts w:ascii="Arial" w:hAnsi="Arial" w:cs="Arial"/>
+          <w:color w:val="000000"/>
+          <w:sz w:val="22"/>
+          <w:szCs w:val="22"/>
+        </w:rPr>
+        <w:t xml:space="preserve"> ô input </w:t>
+      </w:r>
+      <w:proofErr w:type="spellStart"/>
+      <w:r>
+        <w:rPr>
+          <w:rFonts w:ascii="Arial" w:hAnsi="Arial" w:cs="Arial"/>
+          <w:color w:val="000000"/>
+          <w:sz w:val="22"/>
+          <w:szCs w:val="22"/>
+        </w:rPr>
+        <w:t>tương</w:t>
+      </w:r>
+      <w:proofErr w:type="spellEnd"/>
+      <w:r>
+        <w:rPr>
+          <w:rFonts w:ascii="Arial" w:hAnsi="Arial" w:cs="Arial"/>
+          <w:color w:val="000000"/>
+          <w:sz w:val="22"/>
+          <w:szCs w:val="22"/>
+        </w:rPr>
+        <w:t xml:space="preserve"> </w:t>
+      </w:r>
+      <w:proofErr w:type="spellStart"/>
+      <w:r>
+        <w:rPr>
+          <w:rFonts w:ascii="Arial" w:hAnsi="Arial" w:cs="Arial"/>
+          <w:color w:val="000000"/>
+          <w:sz w:val="22"/>
+          <w:szCs w:val="22"/>
+        </w:rPr>
+        <w:t>ứng</w:t>
+      </w:r>
+      <w:proofErr w:type="spellEnd"/>
+      <w:r>
+        <w:rPr>
+          <w:rFonts w:ascii="Arial" w:hAnsi="Arial" w:cs="Arial"/>
+          <w:color w:val="000000"/>
+          <w:sz w:val="22"/>
+          <w:szCs w:val="22"/>
+        </w:rPr>
+        <w:t xml:space="preserve"> </w:t>
+      </w:r>
+      <w:proofErr w:type="spellStart"/>
+      <w:r>
+        <w:rPr>
+          <w:rFonts w:ascii="Arial" w:hAnsi="Arial" w:cs="Arial"/>
+          <w:color w:val="000000"/>
+          <w:sz w:val="22"/>
+          <w:szCs w:val="22"/>
+        </w:rPr>
+        <w:t>đó</w:t>
+      </w:r>
+      <w:proofErr w:type="spellEnd"/>
+    </w:p>
+    <w:p>
+      <w:pPr>
+        <w:pStyle w:val="NormalWeb"/>
+        <w:numPr>
+          <w:ilvl w:val="0"/>
+          <w:numId w:val="23"/>
+        </w:numPr>
+        <w:spacing w:before="0" w:beforeAutospacing="0" w:after="0" w:afterAutospacing="0"/>
+        <w:textAlignment w:val="baseline"/>
+        <w:rPr>
+          <w:rFonts w:ascii="Arial" w:hAnsi="Arial" w:cs="Arial"/>
+          <w:color w:val="000000"/>
+          <w:sz w:val="22"/>
+          <w:szCs w:val="22"/>
+        </w:rPr>
+      </w:pPr>
+      <w:proofErr w:type="spellStart"/>
+      <w:r>
+        <w:rPr>
+          <w:rFonts w:ascii="Arial" w:hAnsi="Arial" w:cs="Arial"/>
+          <w:color w:val="000000"/>
+          <w:sz w:val="22"/>
+          <w:szCs w:val="22"/>
+        </w:rPr>
+        <w:t>Nếu</w:t>
+      </w:r>
+      <w:proofErr w:type="spellEnd"/>
+      <w:r>
+        <w:rPr>
+          <w:rFonts w:ascii="Arial" w:hAnsi="Arial" w:cs="Arial"/>
+          <w:color w:val="000000"/>
+          <w:sz w:val="22"/>
+          <w:szCs w:val="22"/>
+        </w:rPr>
+        <w:t xml:space="preserve"> </w:t>
+      </w:r>
+      <w:proofErr w:type="spellStart"/>
+      <w:r>
+        <w:rPr>
+          <w:rFonts w:ascii="Arial" w:hAnsi="Arial" w:cs="Arial"/>
+          <w:color w:val="000000"/>
+          <w:sz w:val="22"/>
+          <w:szCs w:val="22"/>
+        </w:rPr>
+        <w:t>không</w:t>
+      </w:r>
+      <w:proofErr w:type="spellEnd"/>
+      <w:r>
+        <w:rPr>
+          <w:rFonts w:ascii="Arial" w:hAnsi="Arial" w:cs="Arial"/>
+          <w:color w:val="000000"/>
+          <w:sz w:val="22"/>
+          <w:szCs w:val="22"/>
+        </w:rPr>
+        <w:t xml:space="preserve"> </w:t>
+      </w:r>
+      <w:proofErr w:type="spellStart"/>
+      <w:r>
+        <w:rPr>
+          <w:rFonts w:ascii="Arial" w:hAnsi="Arial" w:cs="Arial"/>
+          <w:color w:val="000000"/>
+          <w:sz w:val="22"/>
+          <w:szCs w:val="22"/>
+        </w:rPr>
+        <w:t>chọn</w:t>
+      </w:r>
+      <w:proofErr w:type="spellEnd"/>
+      <w:r>
+        <w:rPr>
+          <w:rFonts w:ascii="Arial" w:hAnsi="Arial" w:cs="Arial"/>
+          <w:color w:val="000000"/>
+          <w:sz w:val="22"/>
+          <w:szCs w:val="22"/>
+        </w:rPr>
+        <w:t xml:space="preserve"> Country, </w:t>
+      </w:r>
+      <w:proofErr w:type="spellStart"/>
+      <w:r>
+        <w:rPr>
+          <w:rFonts w:ascii="Arial" w:hAnsi="Arial" w:cs="Arial"/>
+          <w:color w:val="000000"/>
+          <w:sz w:val="22"/>
+          <w:szCs w:val="22"/>
+        </w:rPr>
+        <w:t>báo</w:t>
+      </w:r>
+      <w:proofErr w:type="spellEnd"/>
+      <w:r>
+        <w:rPr>
+          <w:rFonts w:ascii="Arial" w:hAnsi="Arial" w:cs="Arial"/>
+          <w:color w:val="000000"/>
+          <w:sz w:val="22"/>
+          <w:szCs w:val="22"/>
+        </w:rPr>
+        <w:t xml:space="preserve"> </w:t>
+      </w:r>
+      <w:proofErr w:type="spellStart"/>
+      <w:r>
+        <w:rPr>
+          <w:rFonts w:ascii="Arial" w:hAnsi="Arial" w:cs="Arial"/>
+          <w:color w:val="000000"/>
+          <w:sz w:val="22"/>
+          <w:szCs w:val="22"/>
+        </w:rPr>
+        <w:t>lỗi</w:t>
+      </w:r>
+      <w:proofErr w:type="spellEnd"/>
+      <w:r>
+        <w:rPr>
+          <w:rFonts w:ascii="Arial" w:hAnsi="Arial" w:cs="Arial"/>
+          <w:color w:val="000000"/>
+          <w:sz w:val="22"/>
+          <w:szCs w:val="22"/>
+        </w:rPr>
+        <w:t xml:space="preserve"> “</w:t>
+      </w:r>
+      <w:proofErr w:type="spellStart"/>
+      <w:r>
+        <w:rPr>
+          <w:rFonts w:ascii="Arial" w:hAnsi="Arial" w:cs="Arial"/>
+          <w:color w:val="000000"/>
+          <w:sz w:val="22"/>
+          <w:szCs w:val="22"/>
+        </w:rPr>
+        <w:t>Cần</w:t>
+      </w:r>
+      <w:proofErr w:type="spellEnd"/>
+      <w:r>
+        <w:rPr>
+          <w:rFonts w:ascii="Arial" w:hAnsi="Arial" w:cs="Arial"/>
+          <w:color w:val="000000"/>
+          <w:sz w:val="22"/>
+          <w:szCs w:val="22"/>
+        </w:rPr>
+        <w:t xml:space="preserve"> </w:t>
+      </w:r>
+      <w:proofErr w:type="spellStart"/>
+      <w:r>
+        <w:rPr>
+          <w:rFonts w:ascii="Arial" w:hAnsi="Arial" w:cs="Arial"/>
+          <w:color w:val="000000"/>
+          <w:sz w:val="22"/>
+          <w:szCs w:val="22"/>
+        </w:rPr>
+        <w:t>phải</w:t>
+      </w:r>
+      <w:proofErr w:type="spellEnd"/>
+      <w:r>
+        <w:rPr>
+          <w:rFonts w:ascii="Arial" w:hAnsi="Arial" w:cs="Arial"/>
+          <w:color w:val="000000"/>
+          <w:sz w:val="22"/>
+          <w:szCs w:val="22"/>
+        </w:rPr>
+        <w:t xml:space="preserve"> </w:t>
+      </w:r>
+      <w:proofErr w:type="spellStart"/>
+      <w:r>
+        <w:rPr>
+          <w:rFonts w:ascii="Arial" w:hAnsi="Arial" w:cs="Arial"/>
+          <w:color w:val="000000"/>
+          <w:sz w:val="22"/>
+          <w:szCs w:val="22"/>
+        </w:rPr>
+        <w:t>chọn</w:t>
+      </w:r>
+      <w:proofErr w:type="spellEnd"/>
+      <w:r>
+        <w:rPr>
+          <w:rFonts w:ascii="Arial" w:hAnsi="Arial" w:cs="Arial"/>
+          <w:color w:val="000000"/>
+          <w:sz w:val="22"/>
+          <w:szCs w:val="22"/>
+        </w:rPr>
+        <w:t xml:space="preserve"> Country”, </w:t>
+      </w:r>
+      <w:proofErr w:type="spellStart"/>
+      <w:r>
+        <w:rPr>
+          <w:rFonts w:ascii="Arial" w:hAnsi="Arial" w:cs="Arial"/>
+          <w:color w:val="000000"/>
+          <w:sz w:val="22"/>
+          <w:szCs w:val="22"/>
+        </w:rPr>
+        <w:t>và</w:t>
+      </w:r>
+      <w:proofErr w:type="spellEnd"/>
+      <w:r>
+        <w:rPr>
+          <w:rFonts w:ascii="Arial" w:hAnsi="Arial" w:cs="Arial"/>
+          <w:color w:val="000000"/>
+          <w:sz w:val="22"/>
+          <w:szCs w:val="22"/>
+        </w:rPr>
+        <w:t xml:space="preserve"> focus con </w:t>
+      </w:r>
+      <w:proofErr w:type="spellStart"/>
+      <w:r>
+        <w:rPr>
+          <w:rFonts w:ascii="Arial" w:hAnsi="Arial" w:cs="Arial"/>
+          <w:color w:val="000000"/>
+          <w:sz w:val="22"/>
+          <w:szCs w:val="22"/>
+        </w:rPr>
+        <w:t>trỏ</w:t>
+      </w:r>
+      <w:proofErr w:type="spellEnd"/>
+      <w:r>
+        <w:rPr>
+          <w:rFonts w:ascii="Arial" w:hAnsi="Arial" w:cs="Arial"/>
+          <w:color w:val="000000"/>
+          <w:sz w:val="22"/>
+          <w:szCs w:val="22"/>
+        </w:rPr>
+        <w:t xml:space="preserve"> </w:t>
+      </w:r>
+      <w:proofErr w:type="spellStart"/>
+      <w:r>
+        <w:rPr>
+          <w:rFonts w:ascii="Arial" w:hAnsi="Arial" w:cs="Arial"/>
+          <w:color w:val="000000"/>
+          <w:sz w:val="22"/>
+          <w:szCs w:val="22"/>
+        </w:rPr>
+        <w:t>chuột</w:t>
+      </w:r>
+      <w:proofErr w:type="spellEnd"/>
+      <w:r>
+        <w:rPr>
+          <w:rFonts w:ascii="Arial" w:hAnsi="Arial" w:cs="Arial"/>
+          <w:color w:val="000000"/>
+          <w:sz w:val="22"/>
+          <w:szCs w:val="22"/>
+        </w:rPr>
+        <w:t xml:space="preserve"> </w:t>
+      </w:r>
+      <w:proofErr w:type="spellStart"/>
+      <w:r>
+        <w:rPr>
+          <w:rFonts w:ascii="Arial" w:hAnsi="Arial" w:cs="Arial"/>
+          <w:color w:val="000000"/>
+          <w:sz w:val="22"/>
+          <w:szCs w:val="22"/>
+        </w:rPr>
+        <w:t>vào</w:t>
+      </w:r>
+      <w:proofErr w:type="spellEnd"/>
+      <w:r>
+        <w:rPr>
+          <w:rFonts w:ascii="Arial" w:hAnsi="Arial" w:cs="Arial"/>
+          <w:color w:val="000000"/>
+          <w:sz w:val="22"/>
+          <w:szCs w:val="22"/>
+        </w:rPr>
+        <w:t xml:space="preserve"> </w:t>
+      </w:r>
+      <w:proofErr w:type="spellStart"/>
+      <w:r>
+        <w:rPr>
+          <w:rFonts w:ascii="Arial" w:hAnsi="Arial" w:cs="Arial"/>
+          <w:color w:val="000000"/>
+          <w:sz w:val="22"/>
+          <w:szCs w:val="22"/>
+        </w:rPr>
+        <w:t>vị</w:t>
+      </w:r>
+      <w:proofErr w:type="spellEnd"/>
+      <w:r>
+        <w:rPr>
+          <w:rFonts w:ascii="Arial" w:hAnsi="Arial" w:cs="Arial"/>
+          <w:color w:val="000000"/>
+          <w:sz w:val="22"/>
+          <w:szCs w:val="22"/>
+        </w:rPr>
+        <w:t xml:space="preserve"> </w:t>
+      </w:r>
+      <w:proofErr w:type="spellStart"/>
+      <w:r>
+        <w:rPr>
+          <w:rFonts w:ascii="Arial" w:hAnsi="Arial" w:cs="Arial"/>
+          <w:color w:val="000000"/>
+          <w:sz w:val="22"/>
+          <w:szCs w:val="22"/>
+        </w:rPr>
+        <w:t>trí</w:t>
+      </w:r>
+      <w:proofErr w:type="spellEnd"/>
+      <w:r>
+        <w:rPr>
+          <w:rFonts w:ascii="Arial" w:hAnsi="Arial" w:cs="Arial"/>
+          <w:color w:val="000000"/>
+          <w:sz w:val="22"/>
+          <w:szCs w:val="22"/>
+        </w:rPr>
+        <w:t xml:space="preserve"> </w:t>
+      </w:r>
+      <w:proofErr w:type="spellStart"/>
+      <w:r>
+        <w:rPr>
+          <w:rFonts w:ascii="Arial" w:hAnsi="Arial" w:cs="Arial"/>
+          <w:color w:val="000000"/>
+          <w:sz w:val="22"/>
+          <w:szCs w:val="22"/>
+        </w:rPr>
+        <w:t>của</w:t>
+      </w:r>
+      <w:proofErr w:type="spellEnd"/>
+      <w:r>
+        <w:rPr>
+          <w:rFonts w:ascii="Arial" w:hAnsi="Arial" w:cs="Arial"/>
+          <w:color w:val="000000"/>
+          <w:sz w:val="22"/>
+          <w:szCs w:val="22"/>
+        </w:rPr>
+        <w:t xml:space="preserve"> select </w:t>
+      </w:r>
+      <w:proofErr w:type="spellStart"/>
+      <w:r>
+        <w:rPr>
+          <w:rFonts w:ascii="Arial" w:hAnsi="Arial" w:cs="Arial"/>
+          <w:color w:val="000000"/>
+          <w:sz w:val="22"/>
+          <w:szCs w:val="22"/>
+        </w:rPr>
+        <w:t>đó</w:t>
+      </w:r>
+      <w:proofErr w:type="spellEnd"/>
+    </w:p>
+    <w:p>
+      <w:pPr>
+        <w:pStyle w:val="NormalWeb"/>
+        <w:numPr>
+          <w:ilvl w:val="0"/>
+          <w:numId w:val="23"/>
+        </w:numPr>
+        <w:spacing w:before="0" w:beforeAutospacing="0" w:after="0" w:afterAutospacing="0"/>
+        <w:textAlignment w:val="baseline"/>
+        <w:rPr>
+          <w:rFonts w:ascii="Arial" w:hAnsi="Arial" w:cs="Arial"/>
+          <w:color w:val="000000"/>
+          <w:sz w:val="22"/>
+          <w:szCs w:val="22"/>
+        </w:rPr>
+      </w:pPr>
+      <w:proofErr w:type="spellStart"/>
+      <w:r>
+        <w:rPr>
+          <w:rFonts w:ascii="Arial" w:hAnsi="Arial" w:cs="Arial"/>
+          <w:color w:val="000000"/>
+          <w:sz w:val="22"/>
+          <w:szCs w:val="22"/>
+        </w:rPr>
+        <w:lastRenderedPageBreak/>
+        <w:t>Nếu</w:t>
+      </w:r>
+      <w:proofErr w:type="spellEnd"/>
+      <w:r>
+        <w:rPr>
+          <w:rFonts w:ascii="Arial" w:hAnsi="Arial" w:cs="Arial"/>
+          <w:color w:val="000000"/>
+          <w:sz w:val="22"/>
+          <w:szCs w:val="22"/>
+        </w:rPr>
+        <w:t xml:space="preserve"> </w:t>
+      </w:r>
+      <w:proofErr w:type="spellStart"/>
+      <w:r>
+        <w:rPr>
+          <w:rFonts w:ascii="Arial" w:hAnsi="Arial" w:cs="Arial"/>
+          <w:color w:val="000000"/>
+          <w:sz w:val="22"/>
+          <w:szCs w:val="22"/>
+        </w:rPr>
+        <w:t>nhập</w:t>
+      </w:r>
+      <w:proofErr w:type="spellEnd"/>
+      <w:r>
+        <w:rPr>
+          <w:rFonts w:ascii="Arial" w:hAnsi="Arial" w:cs="Arial"/>
+          <w:color w:val="000000"/>
+          <w:sz w:val="22"/>
+          <w:szCs w:val="22"/>
+        </w:rPr>
+        <w:t xml:space="preserve"> </w:t>
+      </w:r>
+      <w:proofErr w:type="spellStart"/>
+      <w:r>
+        <w:rPr>
+          <w:rFonts w:ascii="Arial" w:hAnsi="Arial" w:cs="Arial"/>
+          <w:color w:val="000000"/>
+          <w:sz w:val="22"/>
+          <w:szCs w:val="22"/>
+        </w:rPr>
+        <w:t>sai</w:t>
+      </w:r>
+      <w:proofErr w:type="spellEnd"/>
+      <w:r>
+        <w:rPr>
+          <w:rFonts w:ascii="Arial" w:hAnsi="Arial" w:cs="Arial"/>
+          <w:color w:val="000000"/>
+          <w:sz w:val="22"/>
+          <w:szCs w:val="22"/>
+        </w:rPr>
+        <w:t xml:space="preserve"> </w:t>
+      </w:r>
+      <w:proofErr w:type="spellStart"/>
+      <w:r>
+        <w:rPr>
+          <w:rFonts w:ascii="Arial" w:hAnsi="Arial" w:cs="Arial"/>
+          <w:color w:val="000000"/>
+          <w:sz w:val="22"/>
+          <w:szCs w:val="22"/>
+        </w:rPr>
+        <w:t>định</w:t>
+      </w:r>
+      <w:proofErr w:type="spellEnd"/>
+      <w:r>
+        <w:rPr>
+          <w:rFonts w:ascii="Arial" w:hAnsi="Arial" w:cs="Arial"/>
+          <w:color w:val="000000"/>
+          <w:sz w:val="22"/>
+          <w:szCs w:val="22"/>
+        </w:rPr>
+        <w:t xml:space="preserve"> </w:t>
+      </w:r>
+      <w:proofErr w:type="spellStart"/>
+      <w:r>
+        <w:rPr>
+          <w:rFonts w:ascii="Arial" w:hAnsi="Arial" w:cs="Arial"/>
+          <w:color w:val="000000"/>
+          <w:sz w:val="22"/>
+          <w:szCs w:val="22"/>
+        </w:rPr>
+        <w:t>dạng</w:t>
+      </w:r>
+      <w:proofErr w:type="spellEnd"/>
+      <w:r>
+        <w:rPr>
+          <w:rFonts w:ascii="Arial" w:hAnsi="Arial" w:cs="Arial"/>
+          <w:color w:val="000000"/>
+          <w:sz w:val="22"/>
+          <w:szCs w:val="22"/>
+        </w:rPr>
+        <w:t xml:space="preserve"> email, </w:t>
+      </w:r>
+      <w:proofErr w:type="spellStart"/>
+      <w:r>
+        <w:rPr>
+          <w:rFonts w:ascii="Arial" w:hAnsi="Arial" w:cs="Arial"/>
+          <w:color w:val="000000"/>
+          <w:sz w:val="22"/>
+          <w:szCs w:val="22"/>
+        </w:rPr>
+        <w:t>cần</w:t>
+      </w:r>
+      <w:proofErr w:type="spellEnd"/>
+      <w:r>
+        <w:rPr>
+          <w:rFonts w:ascii="Arial" w:hAnsi="Arial" w:cs="Arial"/>
+          <w:color w:val="000000"/>
+          <w:sz w:val="22"/>
+          <w:szCs w:val="22"/>
+        </w:rPr>
+        <w:t xml:space="preserve"> </w:t>
+      </w:r>
+      <w:proofErr w:type="spellStart"/>
+      <w:r>
+        <w:rPr>
+          <w:rFonts w:ascii="Arial" w:hAnsi="Arial" w:cs="Arial"/>
+          <w:color w:val="000000"/>
+          <w:sz w:val="22"/>
+          <w:szCs w:val="22"/>
+        </w:rPr>
+        <w:t>báo</w:t>
+      </w:r>
+      <w:proofErr w:type="spellEnd"/>
+      <w:r>
+        <w:rPr>
+          <w:rFonts w:ascii="Arial" w:hAnsi="Arial" w:cs="Arial"/>
+          <w:color w:val="000000"/>
+          <w:sz w:val="22"/>
+          <w:szCs w:val="22"/>
+        </w:rPr>
+        <w:t xml:space="preserve"> </w:t>
+      </w:r>
+      <w:proofErr w:type="spellStart"/>
+      <w:r>
+        <w:rPr>
+          <w:rFonts w:ascii="Arial" w:hAnsi="Arial" w:cs="Arial"/>
+          <w:color w:val="000000"/>
+          <w:sz w:val="22"/>
+          <w:szCs w:val="22"/>
+        </w:rPr>
+        <w:t>lỗi</w:t>
+      </w:r>
+      <w:proofErr w:type="spellEnd"/>
+      <w:r>
+        <w:rPr>
+          <w:rFonts w:ascii="Arial" w:hAnsi="Arial" w:cs="Arial"/>
+          <w:color w:val="000000"/>
+          <w:sz w:val="22"/>
+          <w:szCs w:val="22"/>
+        </w:rPr>
+        <w:t xml:space="preserve"> “Email </w:t>
+      </w:r>
+      <w:proofErr w:type="spellStart"/>
+      <w:r>
+        <w:rPr>
+          <w:rFonts w:ascii="Arial" w:hAnsi="Arial" w:cs="Arial"/>
+          <w:color w:val="000000"/>
+          <w:sz w:val="22"/>
+          <w:szCs w:val="22"/>
+        </w:rPr>
+        <w:t>chưa</w:t>
+      </w:r>
+      <w:proofErr w:type="spellEnd"/>
+      <w:r>
+        <w:rPr>
+          <w:rFonts w:ascii="Arial" w:hAnsi="Arial" w:cs="Arial"/>
+          <w:color w:val="000000"/>
+          <w:sz w:val="22"/>
+          <w:szCs w:val="22"/>
+        </w:rPr>
+        <w:t xml:space="preserve"> </w:t>
+      </w:r>
+      <w:proofErr w:type="spellStart"/>
+      <w:r>
+        <w:rPr>
+          <w:rFonts w:ascii="Arial" w:hAnsi="Arial" w:cs="Arial"/>
+          <w:color w:val="000000"/>
+          <w:sz w:val="22"/>
+          <w:szCs w:val="22"/>
+        </w:rPr>
+        <w:t>đúng</w:t>
+      </w:r>
+      <w:proofErr w:type="spellEnd"/>
+      <w:r>
+        <w:rPr>
+          <w:rFonts w:ascii="Arial" w:hAnsi="Arial" w:cs="Arial"/>
+          <w:color w:val="000000"/>
+          <w:sz w:val="22"/>
+          <w:szCs w:val="22"/>
+        </w:rPr>
+        <w:t xml:space="preserve"> </w:t>
+      </w:r>
+      <w:proofErr w:type="spellStart"/>
+      <w:r>
+        <w:rPr>
+          <w:rFonts w:ascii="Arial" w:hAnsi="Arial" w:cs="Arial"/>
+          <w:color w:val="000000"/>
+          <w:sz w:val="22"/>
+          <w:szCs w:val="22"/>
+        </w:rPr>
+        <w:t>định</w:t>
+      </w:r>
+      <w:proofErr w:type="spellEnd"/>
+      <w:r>
+        <w:rPr>
+          <w:rFonts w:ascii="Arial" w:hAnsi="Arial" w:cs="Arial"/>
+          <w:color w:val="000000"/>
+          <w:sz w:val="22"/>
+          <w:szCs w:val="22"/>
+        </w:rPr>
+        <w:t xml:space="preserve"> </w:t>
+      </w:r>
+      <w:proofErr w:type="spellStart"/>
+      <w:r>
+        <w:rPr>
+          <w:rFonts w:ascii="Arial" w:hAnsi="Arial" w:cs="Arial"/>
+          <w:color w:val="000000"/>
+          <w:sz w:val="22"/>
+          <w:szCs w:val="22"/>
+        </w:rPr>
+        <w:t>dạng</w:t>
+      </w:r>
+      <w:proofErr w:type="spellEnd"/>
+      <w:r>
+        <w:rPr>
+          <w:rFonts w:ascii="Arial" w:hAnsi="Arial" w:cs="Arial"/>
+          <w:color w:val="000000"/>
+          <w:sz w:val="22"/>
+          <w:szCs w:val="22"/>
+        </w:rPr>
+        <w:t xml:space="preserve">”, </w:t>
+      </w:r>
+      <w:proofErr w:type="spellStart"/>
+      <w:r>
+        <w:rPr>
+          <w:rFonts w:ascii="Arial" w:hAnsi="Arial" w:cs="Arial"/>
+          <w:color w:val="000000"/>
+          <w:sz w:val="22"/>
+          <w:szCs w:val="22"/>
+        </w:rPr>
+        <w:t>điều</w:t>
+      </w:r>
+      <w:proofErr w:type="spellEnd"/>
+      <w:r>
+        <w:rPr>
+          <w:rFonts w:ascii="Arial" w:hAnsi="Arial" w:cs="Arial"/>
+          <w:color w:val="000000"/>
+          <w:sz w:val="22"/>
+          <w:szCs w:val="22"/>
+        </w:rPr>
+        <w:t xml:space="preserve"> </w:t>
+      </w:r>
+      <w:proofErr w:type="spellStart"/>
+      <w:r>
+        <w:rPr>
+          <w:rFonts w:ascii="Arial" w:hAnsi="Arial" w:cs="Arial"/>
+          <w:color w:val="000000"/>
+          <w:sz w:val="22"/>
+          <w:szCs w:val="22"/>
+        </w:rPr>
+        <w:t>kiện</w:t>
+      </w:r>
+      <w:proofErr w:type="spellEnd"/>
+      <w:r>
+        <w:rPr>
+          <w:rFonts w:ascii="Arial" w:hAnsi="Arial" w:cs="Arial"/>
+          <w:color w:val="000000"/>
+          <w:sz w:val="22"/>
+          <w:szCs w:val="22"/>
+        </w:rPr>
+        <w:t xml:space="preserve"> check email </w:t>
+      </w:r>
+      <w:proofErr w:type="spellStart"/>
+      <w:r>
+        <w:rPr>
+          <w:rFonts w:ascii="Arial" w:hAnsi="Arial" w:cs="Arial"/>
+          <w:color w:val="000000"/>
+          <w:sz w:val="22"/>
+          <w:szCs w:val="22"/>
+        </w:rPr>
+        <w:t>hợp</w:t>
+      </w:r>
+      <w:proofErr w:type="spellEnd"/>
+      <w:r>
+        <w:rPr>
+          <w:rFonts w:ascii="Arial" w:hAnsi="Arial" w:cs="Arial"/>
+          <w:color w:val="000000"/>
+          <w:sz w:val="22"/>
+          <w:szCs w:val="22"/>
+        </w:rPr>
+        <w:t xml:space="preserve"> </w:t>
+      </w:r>
+      <w:proofErr w:type="spellStart"/>
+      <w:r>
+        <w:rPr>
+          <w:rFonts w:ascii="Arial" w:hAnsi="Arial" w:cs="Arial"/>
+          <w:color w:val="000000"/>
+          <w:sz w:val="22"/>
+          <w:szCs w:val="22"/>
+        </w:rPr>
+        <w:t>lệ</w:t>
+      </w:r>
+      <w:proofErr w:type="spellEnd"/>
+      <w:r>
+        <w:rPr>
+          <w:rFonts w:ascii="Arial" w:hAnsi="Arial" w:cs="Arial"/>
+          <w:color w:val="000000"/>
+          <w:sz w:val="22"/>
+          <w:szCs w:val="22"/>
+        </w:rPr>
+        <w:t xml:space="preserve"> </w:t>
+      </w:r>
+      <w:proofErr w:type="spellStart"/>
+      <w:r>
+        <w:rPr>
+          <w:rFonts w:ascii="Arial" w:hAnsi="Arial" w:cs="Arial"/>
+          <w:color w:val="000000"/>
+          <w:sz w:val="22"/>
+          <w:szCs w:val="22"/>
+        </w:rPr>
+        <w:t>là</w:t>
+      </w:r>
+      <w:proofErr w:type="spellEnd"/>
+      <w:r>
+        <w:rPr>
+          <w:rFonts w:ascii="Arial" w:hAnsi="Arial" w:cs="Arial"/>
+          <w:color w:val="000000"/>
+          <w:sz w:val="22"/>
+          <w:szCs w:val="22"/>
+        </w:rPr>
+        <w:t xml:space="preserve"> </w:t>
+      </w:r>
+      <w:proofErr w:type="spellStart"/>
+      <w:r>
+        <w:rPr>
+          <w:rFonts w:ascii="Arial" w:hAnsi="Arial" w:cs="Arial"/>
+          <w:color w:val="000000"/>
+          <w:sz w:val="22"/>
+          <w:szCs w:val="22"/>
+        </w:rPr>
+        <w:t>phải</w:t>
+      </w:r>
+      <w:proofErr w:type="spellEnd"/>
+      <w:r>
+        <w:rPr>
+          <w:rFonts w:ascii="Arial" w:hAnsi="Arial" w:cs="Arial"/>
+          <w:color w:val="000000"/>
+          <w:sz w:val="22"/>
+          <w:szCs w:val="22"/>
+        </w:rPr>
+        <w:t xml:space="preserve"> </w:t>
+      </w:r>
+      <w:proofErr w:type="spellStart"/>
+      <w:r>
+        <w:rPr>
+          <w:rFonts w:ascii="Arial" w:hAnsi="Arial" w:cs="Arial"/>
+          <w:color w:val="000000"/>
+          <w:sz w:val="22"/>
+          <w:szCs w:val="22"/>
+        </w:rPr>
+        <w:t>xuất</w:t>
+      </w:r>
+      <w:proofErr w:type="spellEnd"/>
+      <w:r>
+        <w:rPr>
+          <w:rFonts w:ascii="Arial" w:hAnsi="Arial" w:cs="Arial"/>
+          <w:color w:val="000000"/>
+          <w:sz w:val="22"/>
+          <w:szCs w:val="22"/>
+        </w:rPr>
+        <w:t xml:space="preserve"> </w:t>
+      </w:r>
+      <w:proofErr w:type="spellStart"/>
+      <w:r>
+        <w:rPr>
+          <w:rFonts w:ascii="Arial" w:hAnsi="Arial" w:cs="Arial"/>
+          <w:color w:val="000000"/>
+          <w:sz w:val="22"/>
+          <w:szCs w:val="22"/>
+        </w:rPr>
+        <w:t>hiện</w:t>
+      </w:r>
+      <w:proofErr w:type="spellEnd"/>
+      <w:r>
+        <w:rPr>
+          <w:rFonts w:ascii="Arial" w:hAnsi="Arial" w:cs="Arial"/>
+          <w:color w:val="000000"/>
+          <w:sz w:val="22"/>
+          <w:szCs w:val="22"/>
+        </w:rPr>
+        <w:t xml:space="preserve"> </w:t>
+      </w:r>
+      <w:proofErr w:type="spellStart"/>
+      <w:r>
+        <w:rPr>
+          <w:rFonts w:ascii="Arial" w:hAnsi="Arial" w:cs="Arial"/>
+          <w:color w:val="000000"/>
+          <w:sz w:val="22"/>
+          <w:szCs w:val="22"/>
+        </w:rPr>
+        <w:t>cả</w:t>
+      </w:r>
+      <w:proofErr w:type="spellEnd"/>
+      <w:r>
+        <w:rPr>
+          <w:rFonts w:ascii="Arial" w:hAnsi="Arial" w:cs="Arial"/>
+          <w:color w:val="000000"/>
+          <w:sz w:val="22"/>
+          <w:szCs w:val="22"/>
+        </w:rPr>
+        <w:t xml:space="preserve"> </w:t>
+      </w:r>
+      <w:proofErr w:type="spellStart"/>
+      <w:r>
+        <w:rPr>
+          <w:rFonts w:ascii="Arial" w:hAnsi="Arial" w:cs="Arial"/>
+          <w:color w:val="000000"/>
+          <w:sz w:val="22"/>
+          <w:szCs w:val="22"/>
+        </w:rPr>
+        <w:t>ký</w:t>
+      </w:r>
+      <w:proofErr w:type="spellEnd"/>
+      <w:r>
+        <w:rPr>
+          <w:rFonts w:ascii="Arial" w:hAnsi="Arial" w:cs="Arial"/>
+          <w:color w:val="000000"/>
+          <w:sz w:val="22"/>
+          <w:szCs w:val="22"/>
+        </w:rPr>
+        <w:t xml:space="preserve"> </w:t>
+      </w:r>
+      <w:proofErr w:type="spellStart"/>
+      <w:r>
+        <w:rPr>
+          <w:rFonts w:ascii="Arial" w:hAnsi="Arial" w:cs="Arial"/>
+          <w:color w:val="000000"/>
+          <w:sz w:val="22"/>
+          <w:szCs w:val="22"/>
+        </w:rPr>
+        <w:t>tự</w:t>
+      </w:r>
+      <w:proofErr w:type="spellEnd"/>
+      <w:r>
+        <w:rPr>
+          <w:rFonts w:ascii="Arial" w:hAnsi="Arial" w:cs="Arial"/>
+          <w:color w:val="000000"/>
+          <w:sz w:val="22"/>
+          <w:szCs w:val="22"/>
+        </w:rPr>
+        <w:t xml:space="preserve"> @ </w:t>
+      </w:r>
+      <w:proofErr w:type="spellStart"/>
+      <w:r>
+        <w:rPr>
+          <w:rFonts w:ascii="Arial" w:hAnsi="Arial" w:cs="Arial"/>
+          <w:color w:val="000000"/>
+          <w:sz w:val="22"/>
+          <w:szCs w:val="22"/>
+        </w:rPr>
+        <w:t>và</w:t>
+      </w:r>
+      <w:proofErr w:type="spellEnd"/>
+      <w:r>
+        <w:rPr>
+          <w:rFonts w:ascii="Arial" w:hAnsi="Arial" w:cs="Arial"/>
+          <w:color w:val="000000"/>
+          <w:sz w:val="22"/>
+          <w:szCs w:val="22"/>
+        </w:rPr>
+        <w:t xml:space="preserve"> </w:t>
+      </w:r>
+      <w:proofErr w:type="spellStart"/>
+      <w:r>
+        <w:rPr>
+          <w:rFonts w:ascii="Arial" w:hAnsi="Arial" w:cs="Arial"/>
+          <w:color w:val="000000"/>
+          <w:sz w:val="22"/>
+          <w:szCs w:val="22"/>
+        </w:rPr>
+        <w:t>ký</w:t>
+      </w:r>
+      <w:proofErr w:type="spellEnd"/>
+      <w:r>
+        <w:rPr>
+          <w:rFonts w:ascii="Arial" w:hAnsi="Arial" w:cs="Arial"/>
+          <w:color w:val="000000"/>
+          <w:sz w:val="22"/>
+          <w:szCs w:val="22"/>
+        </w:rPr>
+        <w:t xml:space="preserve"> </w:t>
+      </w:r>
+      <w:proofErr w:type="spellStart"/>
+      <w:r>
+        <w:rPr>
+          <w:rFonts w:ascii="Arial" w:hAnsi="Arial" w:cs="Arial"/>
+          <w:color w:val="000000"/>
+          <w:sz w:val="22"/>
+          <w:szCs w:val="22"/>
+        </w:rPr>
+        <w:t>tự</w:t>
+      </w:r>
+      <w:proofErr w:type="spellEnd"/>
+      <w:r>
+        <w:rPr>
+          <w:rFonts w:ascii="Arial" w:hAnsi="Arial" w:cs="Arial"/>
+          <w:color w:val="000000"/>
+          <w:sz w:val="22"/>
+          <w:szCs w:val="22"/>
+        </w:rPr>
+        <w:t xml:space="preserve"> ., </w:t>
+      </w:r>
+      <w:proofErr w:type="spellStart"/>
+      <w:r>
+        <w:rPr>
+          <w:rFonts w:ascii="Arial" w:hAnsi="Arial" w:cs="Arial"/>
+          <w:color w:val="000000"/>
+          <w:sz w:val="22"/>
+          <w:szCs w:val="22"/>
+        </w:rPr>
+        <w:t>vị</w:t>
+      </w:r>
+      <w:proofErr w:type="spellEnd"/>
+      <w:r>
+        <w:rPr>
+          <w:rFonts w:ascii="Arial" w:hAnsi="Arial" w:cs="Arial"/>
+          <w:color w:val="000000"/>
+          <w:sz w:val="22"/>
+          <w:szCs w:val="22"/>
+        </w:rPr>
+        <w:t xml:space="preserve"> </w:t>
+      </w:r>
+      <w:proofErr w:type="spellStart"/>
+      <w:r>
+        <w:rPr>
+          <w:rFonts w:ascii="Arial" w:hAnsi="Arial" w:cs="Arial"/>
+          <w:color w:val="000000"/>
+          <w:sz w:val="22"/>
+          <w:szCs w:val="22"/>
+        </w:rPr>
+        <w:t>trí</w:t>
+      </w:r>
+      <w:proofErr w:type="spellEnd"/>
+      <w:r>
+        <w:rPr>
+          <w:rFonts w:ascii="Arial" w:hAnsi="Arial" w:cs="Arial"/>
+          <w:color w:val="000000"/>
+          <w:sz w:val="22"/>
+          <w:szCs w:val="22"/>
+        </w:rPr>
+        <w:t xml:space="preserve"> @ </w:t>
+      </w:r>
+      <w:proofErr w:type="spellStart"/>
+      <w:r>
+        <w:rPr>
+          <w:rFonts w:ascii="Arial" w:hAnsi="Arial" w:cs="Arial"/>
+          <w:color w:val="000000"/>
+          <w:sz w:val="22"/>
+          <w:szCs w:val="22"/>
+        </w:rPr>
+        <w:t>không</w:t>
+      </w:r>
+      <w:proofErr w:type="spellEnd"/>
+      <w:r>
+        <w:rPr>
+          <w:rFonts w:ascii="Arial" w:hAnsi="Arial" w:cs="Arial"/>
+          <w:color w:val="000000"/>
+          <w:sz w:val="22"/>
+          <w:szCs w:val="22"/>
+        </w:rPr>
+        <w:t xml:space="preserve"> </w:t>
+      </w:r>
+      <w:proofErr w:type="spellStart"/>
+      <w:r>
+        <w:rPr>
+          <w:rFonts w:ascii="Arial" w:hAnsi="Arial" w:cs="Arial"/>
+          <w:color w:val="000000"/>
+          <w:sz w:val="22"/>
+          <w:szCs w:val="22"/>
+        </w:rPr>
+        <w:t>thể</w:t>
+      </w:r>
+      <w:proofErr w:type="spellEnd"/>
+      <w:r>
+        <w:rPr>
+          <w:rFonts w:ascii="Arial" w:hAnsi="Arial" w:cs="Arial"/>
+          <w:color w:val="000000"/>
+          <w:sz w:val="22"/>
+          <w:szCs w:val="22"/>
+        </w:rPr>
+        <w:t xml:space="preserve"> </w:t>
+      </w:r>
+      <w:proofErr w:type="spellStart"/>
+      <w:r>
+        <w:rPr>
+          <w:rFonts w:ascii="Arial" w:hAnsi="Arial" w:cs="Arial"/>
+          <w:color w:val="000000"/>
+          <w:sz w:val="22"/>
+          <w:szCs w:val="22"/>
+        </w:rPr>
+        <w:t>nằm</w:t>
+      </w:r>
+      <w:proofErr w:type="spellEnd"/>
+      <w:r>
+        <w:rPr>
+          <w:rFonts w:ascii="Arial" w:hAnsi="Arial" w:cs="Arial"/>
+          <w:color w:val="000000"/>
+          <w:sz w:val="22"/>
+          <w:szCs w:val="22"/>
+        </w:rPr>
+        <w:t xml:space="preserve"> ở </w:t>
+      </w:r>
+      <w:proofErr w:type="spellStart"/>
+      <w:r>
+        <w:rPr>
+          <w:rFonts w:ascii="Arial" w:hAnsi="Arial" w:cs="Arial"/>
+          <w:color w:val="000000"/>
+          <w:sz w:val="22"/>
+          <w:szCs w:val="22"/>
+        </w:rPr>
+        <w:t>vị</w:t>
+      </w:r>
+      <w:proofErr w:type="spellEnd"/>
+      <w:r>
+        <w:rPr>
+          <w:rFonts w:ascii="Arial" w:hAnsi="Arial" w:cs="Arial"/>
+          <w:color w:val="000000"/>
+          <w:sz w:val="22"/>
+          <w:szCs w:val="22"/>
+        </w:rPr>
+        <w:t xml:space="preserve"> </w:t>
+      </w:r>
+      <w:proofErr w:type="spellStart"/>
+      <w:r>
+        <w:rPr>
+          <w:rFonts w:ascii="Arial" w:hAnsi="Arial" w:cs="Arial"/>
+          <w:color w:val="000000"/>
+          <w:sz w:val="22"/>
+          <w:szCs w:val="22"/>
+        </w:rPr>
+        <w:t>trí</w:t>
+      </w:r>
+      <w:proofErr w:type="spellEnd"/>
+      <w:r>
+        <w:rPr>
+          <w:rFonts w:ascii="Arial" w:hAnsi="Arial" w:cs="Arial"/>
+          <w:color w:val="000000"/>
+          <w:sz w:val="22"/>
+          <w:szCs w:val="22"/>
+        </w:rPr>
+        <w:t xml:space="preserve"> </w:t>
+      </w:r>
+      <w:proofErr w:type="spellStart"/>
+      <w:r>
+        <w:rPr>
+          <w:rFonts w:ascii="Arial" w:hAnsi="Arial" w:cs="Arial"/>
+          <w:color w:val="000000"/>
+          <w:sz w:val="22"/>
+          <w:szCs w:val="22"/>
+        </w:rPr>
+        <w:t>đầu</w:t>
+      </w:r>
+      <w:proofErr w:type="spellEnd"/>
+      <w:r>
+        <w:rPr>
+          <w:rFonts w:ascii="Arial" w:hAnsi="Arial" w:cs="Arial"/>
+          <w:color w:val="000000"/>
+          <w:sz w:val="22"/>
+          <w:szCs w:val="22"/>
+        </w:rPr>
+        <w:t xml:space="preserve"> </w:t>
+      </w:r>
+      <w:proofErr w:type="spellStart"/>
+      <w:r>
+        <w:rPr>
+          <w:rFonts w:ascii="Arial" w:hAnsi="Arial" w:cs="Arial"/>
+          <w:color w:val="000000"/>
+          <w:sz w:val="22"/>
+          <w:szCs w:val="22"/>
+        </w:rPr>
+        <w:t>tiên</w:t>
+      </w:r>
+      <w:proofErr w:type="spellEnd"/>
+      <w:r>
+        <w:rPr>
+          <w:rFonts w:ascii="Arial" w:hAnsi="Arial" w:cs="Arial"/>
+          <w:color w:val="000000"/>
+          <w:sz w:val="22"/>
+          <w:szCs w:val="22"/>
+        </w:rPr>
+        <w:t xml:space="preserve">, </w:t>
+      </w:r>
+      <w:proofErr w:type="spellStart"/>
+      <w:r>
+        <w:rPr>
+          <w:rFonts w:ascii="Arial" w:hAnsi="Arial" w:cs="Arial"/>
+          <w:color w:val="000000"/>
+          <w:sz w:val="22"/>
+          <w:szCs w:val="22"/>
+        </w:rPr>
+        <w:t>và</w:t>
+      </w:r>
+      <w:proofErr w:type="spellEnd"/>
+      <w:r>
+        <w:rPr>
+          <w:rFonts w:ascii="Arial" w:hAnsi="Arial" w:cs="Arial"/>
+          <w:color w:val="000000"/>
+          <w:sz w:val="22"/>
+          <w:szCs w:val="22"/>
+        </w:rPr>
+        <w:t xml:space="preserve"> </w:t>
+      </w:r>
+      <w:proofErr w:type="spellStart"/>
+      <w:r>
+        <w:rPr>
+          <w:rFonts w:ascii="Arial" w:hAnsi="Arial" w:cs="Arial"/>
+          <w:color w:val="000000"/>
+          <w:sz w:val="22"/>
+          <w:szCs w:val="22"/>
+        </w:rPr>
+        <w:t>vị</w:t>
+      </w:r>
+      <w:proofErr w:type="spellEnd"/>
+      <w:r>
+        <w:rPr>
+          <w:rFonts w:ascii="Arial" w:hAnsi="Arial" w:cs="Arial"/>
+          <w:color w:val="000000"/>
+          <w:sz w:val="22"/>
+          <w:szCs w:val="22"/>
+        </w:rPr>
+        <w:t xml:space="preserve"> </w:t>
+      </w:r>
+      <w:proofErr w:type="spellStart"/>
+      <w:r>
+        <w:rPr>
+          <w:rFonts w:ascii="Arial" w:hAnsi="Arial" w:cs="Arial"/>
+          <w:color w:val="000000"/>
+          <w:sz w:val="22"/>
+          <w:szCs w:val="22"/>
+        </w:rPr>
+        <w:t>trí</w:t>
+      </w:r>
+      <w:proofErr w:type="spellEnd"/>
+      <w:r>
+        <w:rPr>
+          <w:rFonts w:ascii="Arial" w:hAnsi="Arial" w:cs="Arial"/>
+          <w:color w:val="000000"/>
+          <w:sz w:val="22"/>
+          <w:szCs w:val="22"/>
+        </w:rPr>
+        <w:t xml:space="preserve"> </w:t>
+      </w:r>
+      <w:proofErr w:type="spellStart"/>
+      <w:r>
+        <w:rPr>
+          <w:rFonts w:ascii="Arial" w:hAnsi="Arial" w:cs="Arial"/>
+          <w:color w:val="000000"/>
+          <w:sz w:val="22"/>
+          <w:szCs w:val="22"/>
+        </w:rPr>
+        <w:t>ký</w:t>
+      </w:r>
+      <w:proofErr w:type="spellEnd"/>
+      <w:r>
+        <w:rPr>
+          <w:rFonts w:ascii="Arial" w:hAnsi="Arial" w:cs="Arial"/>
+          <w:color w:val="000000"/>
+          <w:sz w:val="22"/>
+          <w:szCs w:val="22"/>
+        </w:rPr>
+        <w:t xml:space="preserve"> </w:t>
+      </w:r>
+      <w:proofErr w:type="spellStart"/>
+      <w:r>
+        <w:rPr>
+          <w:rFonts w:ascii="Arial" w:hAnsi="Arial" w:cs="Arial"/>
+          <w:color w:val="000000"/>
+          <w:sz w:val="22"/>
+          <w:szCs w:val="22"/>
+        </w:rPr>
+        <w:t>tự</w:t>
+      </w:r>
+      <w:proofErr w:type="spellEnd"/>
+      <w:r>
+        <w:rPr>
+          <w:rFonts w:ascii="Arial" w:hAnsi="Arial" w:cs="Arial"/>
+          <w:color w:val="000000"/>
+          <w:sz w:val="22"/>
+          <w:szCs w:val="22"/>
+        </w:rPr>
+        <w:t xml:space="preserve"> . </w:t>
+      </w:r>
+      <w:proofErr w:type="spellStart"/>
+      <w:r>
+        <w:rPr>
+          <w:rFonts w:ascii="Arial" w:hAnsi="Arial" w:cs="Arial"/>
+          <w:color w:val="000000"/>
+          <w:sz w:val="22"/>
+          <w:szCs w:val="22"/>
+        </w:rPr>
+        <w:t>không</w:t>
+      </w:r>
+      <w:proofErr w:type="spellEnd"/>
+      <w:r>
+        <w:rPr>
+          <w:rFonts w:ascii="Arial" w:hAnsi="Arial" w:cs="Arial"/>
+          <w:color w:val="000000"/>
+          <w:sz w:val="22"/>
+          <w:szCs w:val="22"/>
+        </w:rPr>
+        <w:t xml:space="preserve"> </w:t>
+      </w:r>
+      <w:proofErr w:type="spellStart"/>
+      <w:r>
+        <w:rPr>
+          <w:rFonts w:ascii="Arial" w:hAnsi="Arial" w:cs="Arial"/>
+          <w:color w:val="000000"/>
+          <w:sz w:val="22"/>
+          <w:szCs w:val="22"/>
+        </w:rPr>
+        <w:t>thể</w:t>
+      </w:r>
+      <w:proofErr w:type="spellEnd"/>
+      <w:r>
+        <w:rPr>
+          <w:rFonts w:ascii="Arial" w:hAnsi="Arial" w:cs="Arial"/>
+          <w:color w:val="000000"/>
+          <w:sz w:val="22"/>
+          <w:szCs w:val="22"/>
+        </w:rPr>
+        <w:t xml:space="preserve"> </w:t>
+      </w:r>
+      <w:proofErr w:type="spellStart"/>
+      <w:r>
+        <w:rPr>
+          <w:rFonts w:ascii="Arial" w:hAnsi="Arial" w:cs="Arial"/>
+          <w:color w:val="000000"/>
+          <w:sz w:val="22"/>
+          <w:szCs w:val="22"/>
+        </w:rPr>
+        <w:t>đứng</w:t>
+      </w:r>
+      <w:proofErr w:type="spellEnd"/>
+      <w:r>
+        <w:rPr>
+          <w:rFonts w:ascii="Arial" w:hAnsi="Arial" w:cs="Arial"/>
+          <w:color w:val="000000"/>
+          <w:sz w:val="22"/>
+          <w:szCs w:val="22"/>
+        </w:rPr>
+        <w:t xml:space="preserve"> </w:t>
+      </w:r>
+      <w:proofErr w:type="spellStart"/>
+      <w:r>
+        <w:rPr>
+          <w:rFonts w:ascii="Arial" w:hAnsi="Arial" w:cs="Arial"/>
+          <w:color w:val="000000"/>
+          <w:sz w:val="22"/>
+          <w:szCs w:val="22"/>
+        </w:rPr>
+        <w:t>trước</w:t>
+      </w:r>
+      <w:proofErr w:type="spellEnd"/>
+      <w:r>
+        <w:rPr>
+          <w:rFonts w:ascii="Arial" w:hAnsi="Arial" w:cs="Arial"/>
+          <w:color w:val="000000"/>
+          <w:sz w:val="22"/>
+          <w:szCs w:val="22"/>
+        </w:rPr>
+        <w:t xml:space="preserve"> </w:t>
+      </w:r>
+      <w:proofErr w:type="spellStart"/>
+      <w:r>
+        <w:rPr>
+          <w:rFonts w:ascii="Arial" w:hAnsi="Arial" w:cs="Arial"/>
+          <w:color w:val="000000"/>
+          <w:sz w:val="22"/>
+          <w:szCs w:val="22"/>
+        </w:rPr>
+        <w:t>ký</w:t>
+      </w:r>
+      <w:proofErr w:type="spellEnd"/>
+      <w:r>
+        <w:rPr>
+          <w:rFonts w:ascii="Arial" w:hAnsi="Arial" w:cs="Arial"/>
+          <w:color w:val="000000"/>
+          <w:sz w:val="22"/>
+          <w:szCs w:val="22"/>
+        </w:rPr>
+        <w:t xml:space="preserve"> </w:t>
+      </w:r>
+      <w:proofErr w:type="spellStart"/>
+      <w:r>
+        <w:rPr>
+          <w:rFonts w:ascii="Arial" w:hAnsi="Arial" w:cs="Arial"/>
+          <w:color w:val="000000"/>
+          <w:sz w:val="22"/>
+          <w:szCs w:val="22"/>
+        </w:rPr>
+        <w:t>tự</w:t>
+      </w:r>
+      <w:proofErr w:type="spellEnd"/>
+      <w:r>
+        <w:rPr>
+          <w:rFonts w:ascii="Arial" w:hAnsi="Arial" w:cs="Arial"/>
+          <w:color w:val="000000"/>
+          <w:sz w:val="22"/>
+          <w:szCs w:val="22"/>
+        </w:rPr>
+        <w:t xml:space="preserve"> @</w:t>
+      </w:r>
+    </w:p>
+    <w:p>
+      <w:pPr>
+        <w:pStyle w:val="NormalWeb"/>
+        <w:spacing w:before="0" w:beforeAutospacing="0" w:after="0" w:afterAutospacing="0"/>
+        <w:ind w:left="720"/>
+        <w:textAlignment w:val="baseline"/>
+        <w:rPr>
+          <w:rFonts w:ascii="Arial" w:hAnsi="Arial" w:cs="Arial"/>
+          <w:color w:val="000000"/>
+          <w:sz w:val="22"/>
+          <w:szCs w:val="22"/>
+        </w:rPr>
+      </w:pPr>
+    </w:p>
+    <w:p>
+      <w:pPr>
+        <w:pStyle w:val="NormalWeb"/>
+        <w:numPr>
+          <w:ilvl w:val="0"/>
+          <w:numId w:val="24"/>
+        </w:numPr>
+        <w:spacing w:before="0" w:beforeAutospacing="0" w:after="0" w:afterAutospacing="0"/>
+        <w:textAlignment w:val="baseline"/>
+        <w:rPr>
+          <w:rFonts w:ascii="Arial" w:hAnsi="Arial" w:cs="Arial"/>
+          <w:color w:val="000000"/>
+          <w:sz w:val="22"/>
+          <w:szCs w:val="22"/>
+        </w:rPr>
+      </w:pPr>
+      <w:proofErr w:type="spellStart"/>
+      <w:r>
+        <w:rPr>
+          <w:rFonts w:ascii="Arial" w:hAnsi="Arial" w:cs="Arial"/>
+          <w:color w:val="000000"/>
+          <w:sz w:val="22"/>
+          <w:szCs w:val="22"/>
+        </w:rPr>
+        <w:t>Khi</w:t>
+      </w:r>
+      <w:proofErr w:type="spellEnd"/>
+      <w:r>
+        <w:rPr>
+          <w:rFonts w:ascii="Arial" w:hAnsi="Arial" w:cs="Arial"/>
+          <w:color w:val="000000"/>
+          <w:sz w:val="22"/>
+          <w:szCs w:val="22"/>
+        </w:rPr>
+        <w:t xml:space="preserve"> </w:t>
+      </w:r>
+      <w:proofErr w:type="spellStart"/>
+      <w:r>
+        <w:rPr>
+          <w:rFonts w:ascii="Arial" w:hAnsi="Arial" w:cs="Arial"/>
+          <w:color w:val="000000"/>
+          <w:sz w:val="22"/>
+          <w:szCs w:val="22"/>
+        </w:rPr>
+        <w:t>nhập</w:t>
+      </w:r>
+      <w:proofErr w:type="spellEnd"/>
+      <w:r>
+        <w:rPr>
+          <w:rFonts w:ascii="Arial" w:hAnsi="Arial" w:cs="Arial"/>
+          <w:color w:val="000000"/>
+          <w:sz w:val="22"/>
+          <w:szCs w:val="22"/>
+        </w:rPr>
+        <w:t xml:space="preserve"> </w:t>
+      </w:r>
+      <w:proofErr w:type="spellStart"/>
+      <w:r>
+        <w:rPr>
+          <w:rFonts w:ascii="Arial" w:hAnsi="Arial" w:cs="Arial"/>
+          <w:color w:val="000000"/>
+          <w:sz w:val="22"/>
+          <w:szCs w:val="22"/>
+        </w:rPr>
+        <w:t>các</w:t>
+      </w:r>
+      <w:proofErr w:type="spellEnd"/>
+      <w:r>
+        <w:rPr>
+          <w:rFonts w:ascii="Arial" w:hAnsi="Arial" w:cs="Arial"/>
+          <w:color w:val="000000"/>
+          <w:sz w:val="22"/>
+          <w:szCs w:val="22"/>
+        </w:rPr>
+        <w:t xml:space="preserve"> </w:t>
+      </w:r>
+      <w:proofErr w:type="spellStart"/>
+      <w:r>
+        <w:rPr>
+          <w:rFonts w:ascii="Arial" w:hAnsi="Arial" w:cs="Arial"/>
+          <w:color w:val="000000"/>
+          <w:sz w:val="22"/>
+          <w:szCs w:val="22"/>
+        </w:rPr>
+        <w:t>thông</w:t>
+      </w:r>
+      <w:proofErr w:type="spellEnd"/>
+      <w:r>
+        <w:rPr>
+          <w:rFonts w:ascii="Arial" w:hAnsi="Arial" w:cs="Arial"/>
+          <w:color w:val="000000"/>
+          <w:sz w:val="22"/>
+          <w:szCs w:val="22"/>
+        </w:rPr>
+        <w:t xml:space="preserve"> tin</w:t>
+      </w:r>
+      <w:r>
+        <w:rPr>
+          <w:rFonts w:ascii="Arial" w:hAnsi="Arial" w:cs="Arial"/>
+          <w:color w:val="000000"/>
+          <w:sz w:val="22"/>
+          <w:szCs w:val="22"/>
+        </w:rPr>
+        <w:t xml:space="preserve"> </w:t>
+      </w:r>
+      <w:proofErr w:type="spellStart"/>
+      <w:r>
+        <w:rPr>
+          <w:rFonts w:ascii="Arial" w:hAnsi="Arial" w:cs="Arial"/>
+          <w:color w:val="000000"/>
+          <w:sz w:val="22"/>
+          <w:szCs w:val="22"/>
+        </w:rPr>
+        <w:t>hợp</w:t>
+      </w:r>
+      <w:proofErr w:type="spellEnd"/>
+      <w:r>
+        <w:rPr>
+          <w:rFonts w:ascii="Arial" w:hAnsi="Arial" w:cs="Arial"/>
+          <w:color w:val="000000"/>
+          <w:sz w:val="22"/>
+          <w:szCs w:val="22"/>
+        </w:rPr>
+        <w:t xml:space="preserve"> </w:t>
+      </w:r>
+      <w:proofErr w:type="spellStart"/>
+      <w:r>
+        <w:rPr>
+          <w:rFonts w:ascii="Arial" w:hAnsi="Arial" w:cs="Arial"/>
+          <w:color w:val="000000"/>
+          <w:sz w:val="22"/>
+          <w:szCs w:val="22"/>
+        </w:rPr>
+        <w:t>lệ</w:t>
+      </w:r>
+      <w:proofErr w:type="spellEnd"/>
+      <w:r>
+        <w:rPr>
+          <w:rFonts w:ascii="Arial" w:hAnsi="Arial" w:cs="Arial"/>
+          <w:color w:val="000000"/>
+          <w:sz w:val="22"/>
+          <w:szCs w:val="22"/>
+        </w:rPr>
+        <w:t>,</w:t>
+      </w:r>
+      <w:r>
+        <w:rPr>
+          <w:rFonts w:ascii="Arial" w:hAnsi="Arial" w:cs="Arial"/>
+          <w:color w:val="000000"/>
+          <w:sz w:val="22"/>
+          <w:szCs w:val="22"/>
+        </w:rPr>
+        <w:t xml:space="preserve"> </w:t>
+      </w:r>
+      <w:proofErr w:type="spellStart"/>
+      <w:r>
+        <w:rPr>
+          <w:rFonts w:ascii="Arial" w:hAnsi="Arial" w:cs="Arial"/>
+          <w:color w:val="000000"/>
+          <w:sz w:val="22"/>
+          <w:szCs w:val="22"/>
+        </w:rPr>
+        <w:t>thì</w:t>
+      </w:r>
+      <w:proofErr w:type="spellEnd"/>
+      <w:r>
+        <w:rPr>
+          <w:rFonts w:ascii="Arial" w:hAnsi="Arial" w:cs="Arial"/>
+          <w:color w:val="000000"/>
+          <w:sz w:val="22"/>
+          <w:szCs w:val="22"/>
+        </w:rPr>
+        <w:t xml:space="preserve"> </w:t>
+      </w:r>
+      <w:proofErr w:type="spellStart"/>
+      <w:r>
+        <w:rPr>
+          <w:rFonts w:ascii="Arial" w:hAnsi="Arial" w:cs="Arial"/>
+          <w:color w:val="000000"/>
+          <w:sz w:val="22"/>
+          <w:szCs w:val="22"/>
+        </w:rPr>
+        <w:t>hiển</w:t>
+      </w:r>
+      <w:proofErr w:type="spellEnd"/>
+      <w:r>
+        <w:rPr>
+          <w:rFonts w:ascii="Arial" w:hAnsi="Arial" w:cs="Arial"/>
+          <w:color w:val="000000"/>
+          <w:sz w:val="22"/>
+          <w:szCs w:val="22"/>
+        </w:rPr>
+        <w:t xml:space="preserve"> </w:t>
+      </w:r>
+      <w:proofErr w:type="spellStart"/>
+      <w:r>
+        <w:rPr>
+          <w:rFonts w:ascii="Arial" w:hAnsi="Arial" w:cs="Arial"/>
+          <w:color w:val="000000"/>
+          <w:sz w:val="22"/>
+          <w:szCs w:val="22"/>
+        </w:rPr>
+        <w:t>thị</w:t>
+      </w:r>
+      <w:proofErr w:type="spellEnd"/>
+      <w:r>
+        <w:rPr>
+          <w:rFonts w:ascii="Arial" w:hAnsi="Arial" w:cs="Arial"/>
+          <w:color w:val="000000"/>
+          <w:sz w:val="22"/>
+          <w:szCs w:val="22"/>
+        </w:rPr>
+        <w:t xml:space="preserve"> </w:t>
+      </w:r>
+      <w:proofErr w:type="spellStart"/>
+      <w:r>
+        <w:rPr>
+          <w:rFonts w:ascii="Arial" w:hAnsi="Arial" w:cs="Arial"/>
+          <w:color w:val="000000"/>
+          <w:sz w:val="22"/>
+          <w:szCs w:val="22"/>
+        </w:rPr>
+        <w:t>các</w:t>
+      </w:r>
+      <w:proofErr w:type="spellEnd"/>
+      <w:r>
+        <w:rPr>
+          <w:rFonts w:ascii="Arial" w:hAnsi="Arial" w:cs="Arial"/>
+          <w:color w:val="000000"/>
+          <w:sz w:val="22"/>
+          <w:szCs w:val="22"/>
+        </w:rPr>
+        <w:t xml:space="preserve"> </w:t>
+      </w:r>
+      <w:proofErr w:type="spellStart"/>
+      <w:r>
+        <w:rPr>
+          <w:rFonts w:ascii="Arial" w:hAnsi="Arial" w:cs="Arial"/>
+          <w:color w:val="000000"/>
+          <w:sz w:val="22"/>
+          <w:szCs w:val="22"/>
+        </w:rPr>
+        <w:t>thông</w:t>
+      </w:r>
+      <w:proofErr w:type="spellEnd"/>
+      <w:r>
+        <w:rPr>
+          <w:rFonts w:ascii="Arial" w:hAnsi="Arial" w:cs="Arial"/>
+          <w:color w:val="000000"/>
+          <w:sz w:val="22"/>
+          <w:szCs w:val="22"/>
+        </w:rPr>
+        <w:t xml:space="preserve"> tin user </w:t>
+      </w:r>
+      <w:proofErr w:type="spellStart"/>
+      <w:r>
+        <w:rPr>
+          <w:rFonts w:ascii="Arial" w:hAnsi="Arial" w:cs="Arial"/>
+          <w:color w:val="000000"/>
+          <w:sz w:val="22"/>
+          <w:szCs w:val="22"/>
+        </w:rPr>
+        <w:t>vừa</w:t>
+      </w:r>
+      <w:proofErr w:type="spellEnd"/>
+      <w:r>
+        <w:rPr>
+          <w:rFonts w:ascii="Arial" w:hAnsi="Arial" w:cs="Arial"/>
+          <w:color w:val="000000"/>
+          <w:sz w:val="22"/>
+          <w:szCs w:val="22"/>
+        </w:rPr>
+        <w:t xml:space="preserve"> </w:t>
+      </w:r>
+      <w:proofErr w:type="spellStart"/>
+      <w:r>
+        <w:rPr>
+          <w:rFonts w:ascii="Arial" w:hAnsi="Arial" w:cs="Arial"/>
+          <w:color w:val="000000"/>
+          <w:sz w:val="22"/>
+          <w:szCs w:val="22"/>
+        </w:rPr>
+        <w:t>nhập</w:t>
+      </w:r>
+      <w:proofErr w:type="spellEnd"/>
+      <w:r>
+        <w:rPr>
+          <w:rFonts w:ascii="Arial" w:hAnsi="Arial" w:cs="Arial"/>
+          <w:color w:val="000000"/>
+          <w:sz w:val="22"/>
+          <w:szCs w:val="22"/>
+        </w:rPr>
+        <w:t xml:space="preserve"> </w:t>
+      </w:r>
+      <w:proofErr w:type="spellStart"/>
+      <w:r>
+        <w:rPr>
+          <w:rFonts w:ascii="Arial" w:hAnsi="Arial" w:cs="Arial"/>
+          <w:color w:val="000000"/>
+          <w:sz w:val="22"/>
+          <w:szCs w:val="22"/>
+        </w:rPr>
+        <w:t>như</w:t>
+      </w:r>
+      <w:proofErr w:type="spellEnd"/>
+      <w:r>
+        <w:rPr>
+          <w:rFonts w:ascii="Arial" w:hAnsi="Arial" w:cs="Arial"/>
+          <w:color w:val="000000"/>
+          <w:sz w:val="22"/>
+          <w:szCs w:val="22"/>
+        </w:rPr>
+        <w:t xml:space="preserve"> </w:t>
+      </w:r>
+      <w:proofErr w:type="spellStart"/>
+      <w:r>
+        <w:rPr>
+          <w:rFonts w:ascii="Arial" w:hAnsi="Arial" w:cs="Arial"/>
+          <w:color w:val="000000"/>
+          <w:sz w:val="22"/>
+          <w:szCs w:val="22"/>
+        </w:rPr>
+        <w:t>sau</w:t>
+      </w:r>
+      <w:proofErr w:type="spellEnd"/>
+      <w:r>
+        <w:rPr>
+          <w:rFonts w:ascii="Arial" w:hAnsi="Arial" w:cs="Arial"/>
+          <w:color w:val="000000"/>
+          <w:sz w:val="22"/>
+          <w:szCs w:val="22"/>
+        </w:rPr>
+        <w:t xml:space="preserve">, </w:t>
+      </w:r>
+      <w:proofErr w:type="spellStart"/>
+      <w:r>
+        <w:rPr>
+          <w:rFonts w:ascii="Arial" w:hAnsi="Arial" w:cs="Arial"/>
+          <w:color w:val="000000"/>
+          <w:sz w:val="22"/>
+          <w:szCs w:val="22"/>
+        </w:rPr>
+        <w:t>đồng</w:t>
+      </w:r>
+      <w:proofErr w:type="spellEnd"/>
+      <w:r>
+        <w:rPr>
+          <w:rFonts w:ascii="Arial" w:hAnsi="Arial" w:cs="Arial"/>
+          <w:color w:val="000000"/>
+          <w:sz w:val="22"/>
+          <w:szCs w:val="22"/>
+        </w:rPr>
+        <w:t xml:space="preserve"> </w:t>
+      </w:r>
+      <w:proofErr w:type="spellStart"/>
+      <w:r>
+        <w:rPr>
+          <w:rFonts w:ascii="Arial" w:hAnsi="Arial" w:cs="Arial"/>
+          <w:color w:val="000000"/>
+          <w:sz w:val="22"/>
+          <w:szCs w:val="22"/>
+        </w:rPr>
+        <w:t>thời</w:t>
+      </w:r>
+      <w:proofErr w:type="spellEnd"/>
+      <w:r>
+        <w:rPr>
+          <w:rFonts w:ascii="Arial" w:hAnsi="Arial" w:cs="Arial"/>
+          <w:color w:val="000000"/>
+          <w:sz w:val="22"/>
+          <w:szCs w:val="22"/>
+        </w:rPr>
+        <w:t xml:space="preserve"> </w:t>
+      </w:r>
+      <w:proofErr w:type="spellStart"/>
+      <w:r>
+        <w:rPr>
+          <w:rFonts w:ascii="Arial" w:hAnsi="Arial" w:cs="Arial"/>
+          <w:color w:val="000000"/>
+          <w:sz w:val="22"/>
+          <w:szCs w:val="22"/>
+        </w:rPr>
+        <w:t>thực</w:t>
+      </w:r>
+      <w:proofErr w:type="spellEnd"/>
+      <w:r>
+        <w:rPr>
+          <w:rFonts w:ascii="Arial" w:hAnsi="Arial" w:cs="Arial"/>
+          <w:color w:val="000000"/>
+          <w:sz w:val="22"/>
+          <w:szCs w:val="22"/>
+        </w:rPr>
+        <w:t xml:space="preserve"> </w:t>
+      </w:r>
+      <w:proofErr w:type="spellStart"/>
+      <w:r>
+        <w:rPr>
+          <w:rFonts w:ascii="Arial" w:hAnsi="Arial" w:cs="Arial"/>
+          <w:color w:val="000000"/>
+          <w:sz w:val="22"/>
+          <w:szCs w:val="22"/>
+        </w:rPr>
+        <w:t>hiện</w:t>
+      </w:r>
+      <w:proofErr w:type="spellEnd"/>
+      <w:r>
+        <w:rPr>
+          <w:rFonts w:ascii="Arial" w:hAnsi="Arial" w:cs="Arial"/>
+          <w:color w:val="000000"/>
+          <w:sz w:val="22"/>
+          <w:szCs w:val="22"/>
+        </w:rPr>
+        <w:t xml:space="preserve"> </w:t>
+      </w:r>
+      <w:proofErr w:type="spellStart"/>
+      <w:r>
+        <w:rPr>
+          <w:rFonts w:ascii="Arial" w:hAnsi="Arial" w:cs="Arial"/>
+          <w:color w:val="000000"/>
+          <w:sz w:val="22"/>
+          <w:szCs w:val="22"/>
+        </w:rPr>
+        <w:t>gửi</w:t>
+      </w:r>
+      <w:proofErr w:type="spellEnd"/>
+      <w:r>
+        <w:rPr>
+          <w:rFonts w:ascii="Arial" w:hAnsi="Arial" w:cs="Arial"/>
+          <w:color w:val="000000"/>
+          <w:sz w:val="22"/>
+          <w:szCs w:val="22"/>
+        </w:rPr>
+        <w:t xml:space="preserve"> mail </w:t>
+      </w:r>
+      <w:proofErr w:type="spellStart"/>
+      <w:r>
+        <w:rPr>
+          <w:rFonts w:ascii="Arial" w:hAnsi="Arial" w:cs="Arial"/>
+          <w:color w:val="000000"/>
+          <w:sz w:val="22"/>
+          <w:szCs w:val="22"/>
+        </w:rPr>
+        <w:t>tới</w:t>
+      </w:r>
+      <w:proofErr w:type="spellEnd"/>
+      <w:r>
+        <w:rPr>
+          <w:rFonts w:ascii="Arial" w:hAnsi="Arial" w:cs="Arial"/>
+          <w:color w:val="000000"/>
+          <w:sz w:val="22"/>
+          <w:szCs w:val="22"/>
+        </w:rPr>
+        <w:t xml:space="preserve"> </w:t>
+      </w:r>
+      <w:proofErr w:type="spellStart"/>
+      <w:r>
+        <w:rPr>
+          <w:rFonts w:ascii="Arial" w:hAnsi="Arial" w:cs="Arial"/>
+          <w:color w:val="000000"/>
+          <w:sz w:val="22"/>
+          <w:szCs w:val="22"/>
+        </w:rPr>
+        <w:t>địa</w:t>
+      </w:r>
+      <w:proofErr w:type="spellEnd"/>
+      <w:r>
+        <w:rPr>
+          <w:rFonts w:ascii="Arial" w:hAnsi="Arial" w:cs="Arial"/>
+          <w:color w:val="000000"/>
+          <w:sz w:val="22"/>
+          <w:szCs w:val="22"/>
+        </w:rPr>
+        <w:t xml:space="preserve"> </w:t>
+      </w:r>
+      <w:proofErr w:type="spellStart"/>
+      <w:r>
+        <w:rPr>
+          <w:rFonts w:ascii="Arial" w:hAnsi="Arial" w:cs="Arial"/>
+          <w:color w:val="000000"/>
+          <w:sz w:val="22"/>
+          <w:szCs w:val="22"/>
+        </w:rPr>
+        <w:t>chỉ</w:t>
+      </w:r>
+      <w:proofErr w:type="spellEnd"/>
+      <w:r>
+        <w:rPr>
+          <w:rFonts w:ascii="Arial" w:hAnsi="Arial" w:cs="Arial"/>
+          <w:color w:val="000000"/>
+          <w:sz w:val="22"/>
+          <w:szCs w:val="22"/>
+        </w:rPr>
+        <w:t xml:space="preserve"> email </w:t>
+      </w:r>
+      <w:proofErr w:type="spellStart"/>
+      <w:r>
+        <w:rPr>
+          <w:rFonts w:ascii="Arial" w:hAnsi="Arial" w:cs="Arial"/>
+          <w:color w:val="000000"/>
+          <w:sz w:val="22"/>
+          <w:szCs w:val="22"/>
+        </w:rPr>
+        <w:t>vừa</w:t>
+      </w:r>
+      <w:proofErr w:type="spellEnd"/>
+      <w:r>
+        <w:rPr>
+          <w:rFonts w:ascii="Arial" w:hAnsi="Arial" w:cs="Arial"/>
+          <w:color w:val="000000"/>
+          <w:sz w:val="22"/>
+          <w:szCs w:val="22"/>
+        </w:rPr>
+        <w:t xml:space="preserve"> </w:t>
+      </w:r>
+      <w:proofErr w:type="spellStart"/>
+      <w:r>
+        <w:rPr>
+          <w:rFonts w:ascii="Arial" w:hAnsi="Arial" w:cs="Arial"/>
+          <w:color w:val="000000"/>
+          <w:sz w:val="22"/>
+          <w:szCs w:val="22"/>
+        </w:rPr>
+        <w:t>nhập</w:t>
+      </w:r>
+      <w:proofErr w:type="spellEnd"/>
+    </w:p>
+    <w:p>
+      <w:pPr>
+        <w:pStyle w:val="NormalWeb"/>
+        <w:spacing w:before="0" w:beforeAutospacing="0" w:after="0" w:afterAutospacing="0"/>
+        <w:jc w:val="center"/>
+        <w:textAlignment w:val="baseline"/>
+        <w:rPr>
+          <w:rFonts w:ascii="Arial" w:hAnsi="Arial" w:cs="Arial"/>
+          <w:color w:val="000000"/>
+          <w:sz w:val="22"/>
+          <w:szCs w:val="22"/>
+        </w:rPr>
+      </w:pPr>
+      <w:r>
+        <w:rPr>
+          <w:rFonts w:ascii="Arial" w:hAnsi="Arial" w:cs="Arial"/>
+          <w:noProof/>
+          <w:color w:val="000000"/>
+          <w:sz w:val="22"/>
+          <w:szCs w:val="22"/>
+          <w:bdr w:val="none" w:sz="0" w:space="0" w:color="auto" w:frame="1"/>
+        </w:rPr>
+        <w:drawing>
+          <wp:inline distT="0" distB="0" distL="0" distR="0">
+            <wp:extent cx="2476500" cy="1447800"/>
+            <wp:effectExtent l="0" t="0" r="0" b="0"/>
+            <wp:docPr id="2" name="Picture 2" descr="https://lh4.googleusercontent.com/t38k7ztVm5lomBAbs3RBKtfFs6H2fVJ1fphBv6RCIS3E9_b1fKYrPH5ChNfnofrAleZ30b2ZcW-K-KLuBR1YhkfzlB4VYpeEfRYSHJWNNLmMO9IMU8DaewBpJM3iB2kR5LqCunHU"/>
+            <wp:cNvGraphicFramePr>
+              <a:graphicFrameLocks xmlns:a="http://schemas.openxmlformats.org/drawingml/2006/main" noChangeAspect="1"/>
+            </wp:cNvGraphicFramePr>
+            <a:graphic xmlns:a="http://schemas.openxmlformats.org/drawingml/2006/main">
+              <a:graphicData uri="http://schemas.openxmlformats.org/drawingml/2006/picture">
+                <pic:pic xmlns:pic="http://schemas.openxmlformats.org/drawingml/2006/picture">
+                  <pic:nvPicPr>
+                    <pic:cNvPr id="0" name="Picture 17" descr="https://lh4.googleusercontent.com/t38k7ztVm5lomBAbs3RBKtfFs6H2fVJ1fphBv6RCIS3E9_b1fKYrPH5ChNfnofrAleZ30b2ZcW-K-KLuBR1YhkfzlB4VYpeEfRYSHJWNNLmMO9IMU8DaewBpJM3iB2kR5LqCunHU"/>
+                    <pic:cNvPicPr>
+                      <a:picLocks noChangeAspect="1" noChangeArrowheads="1"/>
+                    </pic:cNvPicPr>
+                  </pic:nvPicPr>
+                  <pic:blipFill>
+                    <a:blip r:embed="rId34">
+                      <a:extLst>
+                        <a:ext uri="{28A0092B-C50C-407E-A947-70E740481C1C}">
+                          <a14:useLocalDpi xmlns:a14="http://schemas.microsoft.com/office/drawing/2010/main" val="0"/>
+                        </a:ext>
+                      </a:extLst>
+                    </a:blip>
+                    <a:srcRect/>
+                    <a:stretch>
+                      <a:fillRect/>
+                    </a:stretch>
+                  </pic:blipFill>
+                  <pic:spPr bwMode="auto">
+                    <a:xfrm>
+                      <a:off x="0" y="0"/>
+                      <a:ext cx="2476500" cy="1447800"/>
+                    </a:xfrm>
+                    <a:prstGeom prst="rect">
+                      <a:avLst/>
+                    </a:prstGeom>
+                    <a:noFill/>
+                    <a:ln>
+                      <a:noFill/>
+                    </a:ln>
+                  </pic:spPr>
+                </pic:pic>
+              </a:graphicData>
+            </a:graphic>
+          </wp:inline>
+        </w:drawing>
+      </w:r>
+    </w:p>
+    <w:p>
+      <w:pPr>
+        <w:spacing w:line="240" w:lineRule="auto"/>
+        <w:rPr>
+          <w:rFonts w:ascii="Calibri" w:eastAsia="Calibri" w:hAnsi="Calibri" w:cs="Calibri"/>
+        </w:rPr>
+      </w:pPr>
     </w:p>
     <w:sectPr>
       <w:pgSz w:w="12240" w:h="15840"/>
@@ -9928,7 +13185,7 @@
 </file>
 
 <file path=word/numbering.xml><?xml version="1.0" encoding="utf-8"?>
-<w:numbering xmlns:wpc="http://schemas.microsoft.com/office/word/2010/wordprocessingCanvas" xmlns:cx="http://schemas.microsoft.com/office/drawing/2014/chartex" xmlns:mc="http://schemas.openxmlformats.org/markup-compatibility/2006" xmlns:o="urn:schemas-microsoft-com:office:office" xmlns:r="http://schemas.openxmlformats.org/officeDocument/2006/relationships" xmlns:m="http://schemas.openxmlformats.org/officeDocument/2006/math" xmlns:v="urn:schemas-microsoft-com:vml" xmlns:wp14="http://schemas.microsoft.com/office/word/2010/wordprocessingDrawing" xmlns:wp="http://schemas.openxmlformats.org/drawingml/2006/wordprocessingDrawing" xmlns:w10="urn:schemas-microsoft-com:office:word" xmlns:w="http://schemas.openxmlformats.org/wordprocessingml/2006/main" xmlns:w14="http://schemas.microsoft.com/office/word/2010/wordml" xmlns:w15="http://schemas.microsoft.com/office/word/2012/wordml" xmlns:w16se="http://schemas.microsoft.com/office/word/2015/wordml/symex" xmlns:wpg="http://schemas.microsoft.com/office/word/2010/wordprocessingGroup" xmlns:wpi="http://schemas.microsoft.com/office/word/2010/wordprocessingInk" xmlns:wne="http://schemas.microsoft.com/office/word/2006/wordml" xmlns:wps="http://schemas.microsoft.com/office/word/2010/wordprocessingShape" mc:Ignorable="w14 w15 w16se wp14">
+<w:numbering xmlns:wpc="http://schemas.microsoft.com/office/word/2010/wordprocessingCanvas" xmlns:mc="http://schemas.openxmlformats.org/markup-compatibility/2006" xmlns:o="urn:schemas-microsoft-com:office:office" xmlns:r="http://schemas.openxmlformats.org/officeDocument/2006/relationships" xmlns:m="http://schemas.openxmlformats.org/officeDocument/2006/math" xmlns:v="urn:schemas-microsoft-com:vml" xmlns:wp14="http://schemas.microsoft.com/office/word/2010/wordprocessingDrawing" xmlns:wp="http://schemas.openxmlformats.org/drawingml/2006/wordprocessingDrawing" xmlns:w10="urn:schemas-microsoft-com:office:word" xmlns:w="http://schemas.openxmlformats.org/wordprocessingml/2006/main" xmlns:w14="http://schemas.microsoft.com/office/word/2010/wordml" xmlns:w15="http://schemas.microsoft.com/office/word/2012/wordml" xmlns:wpg="http://schemas.microsoft.com/office/word/2010/wordprocessingGroup" xmlns:wpi="http://schemas.microsoft.com/office/word/2010/wordprocessingInk" xmlns:wne="http://schemas.microsoft.com/office/word/2006/wordml" xmlns:wps="http://schemas.microsoft.com/office/word/2010/wordprocessingShape" mc:Ignorable="w14 w15 wp14">
   <w:abstractNum w:abstractNumId="0" w15:restartNumberingAfterBreak="0">
     <w:nsid w:val="058442C3"/>
     <w:multiLevelType w:val="multilevel"/>
@@ -10083,6 +13340,118 @@
     </w:lvl>
   </w:abstractNum>
   <w:abstractNum w:abstractNumId="3" w15:restartNumberingAfterBreak="0">
+    <w:nsid w:val="1BB072C4"/>
+    <w:multiLevelType w:val="hybridMultilevel"/>
+    <w:tmpl w:val="7AE4E8F8"/>
+    <w:lvl w:ilvl="0" w:tplc="B4D24BF6">
+      <w:numFmt w:val="bullet"/>
+      <w:lvlText w:val="-"/>
+      <w:lvlJc w:val="left"/>
+      <w:pPr>
+        <w:ind w:left="720" w:hanging="360"/>
+      </w:pPr>
+      <w:rPr>
+        <w:rFonts w:ascii="Arial" w:eastAsiaTheme="minorEastAsia" w:hAnsi="Arial" w:cs="Arial" w:hint="default"/>
+      </w:rPr>
+    </w:lvl>
+    <w:lvl w:ilvl="1" w:tplc="04090003" w:tentative="1">
+      <w:start w:val="1"/>
+      <w:numFmt w:val="bullet"/>
+      <w:lvlText w:val="o"/>
+      <w:lvlJc w:val="left"/>
+      <w:pPr>
+        <w:ind w:left="1440" w:hanging="360"/>
+      </w:pPr>
+      <w:rPr>
+        <w:rFonts w:ascii="Courier New" w:hAnsi="Courier New" w:cs="Courier New" w:hint="default"/>
+      </w:rPr>
+    </w:lvl>
+    <w:lvl w:ilvl="2" w:tplc="04090005" w:tentative="1">
+      <w:start w:val="1"/>
+      <w:numFmt w:val="bullet"/>
+      <w:lvlText w:val=""/>
+      <w:lvlJc w:val="left"/>
+      <w:pPr>
+        <w:ind w:left="2160" w:hanging="360"/>
+      </w:pPr>
+      <w:rPr>
+        <w:rFonts w:ascii="Wingdings" w:hAnsi="Wingdings" w:hint="default"/>
+      </w:rPr>
+    </w:lvl>
+    <w:lvl w:ilvl="3" w:tplc="04090001" w:tentative="1">
+      <w:start w:val="1"/>
+      <w:numFmt w:val="bullet"/>
+      <w:lvlText w:val=""/>
+      <w:lvlJc w:val="left"/>
+      <w:pPr>
+        <w:ind w:left="2880" w:hanging="360"/>
+      </w:pPr>
+      <w:rPr>
+        <w:rFonts w:ascii="Symbol" w:hAnsi="Symbol" w:hint="default"/>
+      </w:rPr>
+    </w:lvl>
+    <w:lvl w:ilvl="4" w:tplc="04090003" w:tentative="1">
+      <w:start w:val="1"/>
+      <w:numFmt w:val="bullet"/>
+      <w:lvlText w:val="o"/>
+      <w:lvlJc w:val="left"/>
+      <w:pPr>
+        <w:ind w:left="3600" w:hanging="360"/>
+      </w:pPr>
+      <w:rPr>
+        <w:rFonts w:ascii="Courier New" w:hAnsi="Courier New" w:cs="Courier New" w:hint="default"/>
+      </w:rPr>
+    </w:lvl>
+    <w:lvl w:ilvl="5" w:tplc="04090005" w:tentative="1">
+      <w:start w:val="1"/>
+      <w:numFmt w:val="bullet"/>
+      <w:lvlText w:val=""/>
+      <w:lvlJc w:val="left"/>
+      <w:pPr>
+        <w:ind w:left="4320" w:hanging="360"/>
+      </w:pPr>
+      <w:rPr>
+        <w:rFonts w:ascii="Wingdings" w:hAnsi="Wingdings" w:hint="default"/>
+      </w:rPr>
+    </w:lvl>
+    <w:lvl w:ilvl="6" w:tplc="04090001" w:tentative="1">
+      <w:start w:val="1"/>
+      <w:numFmt w:val="bullet"/>
+      <w:lvlText w:val=""/>
+      <w:lvlJc w:val="left"/>
+      <w:pPr>
+        <w:ind w:left="5040" w:hanging="360"/>
+      </w:pPr>
+      <w:rPr>
+        <w:rFonts w:ascii="Symbol" w:hAnsi="Symbol" w:hint="default"/>
+      </w:rPr>
+    </w:lvl>
+    <w:lvl w:ilvl="7" w:tplc="04090003" w:tentative="1">
+      <w:start w:val="1"/>
+      <w:numFmt w:val="bullet"/>
+      <w:lvlText w:val="o"/>
+      <w:lvlJc w:val="left"/>
+      <w:pPr>
+        <w:ind w:left="5760" w:hanging="360"/>
+      </w:pPr>
+      <w:rPr>
+        <w:rFonts w:ascii="Courier New" w:hAnsi="Courier New" w:cs="Courier New" w:hint="default"/>
+      </w:rPr>
+    </w:lvl>
+    <w:lvl w:ilvl="8" w:tplc="04090005" w:tentative="1">
+      <w:start w:val="1"/>
+      <w:numFmt w:val="bullet"/>
+      <w:lvlText w:val=""/>
+      <w:lvlJc w:val="left"/>
+      <w:pPr>
+        <w:ind w:left="6480" w:hanging="360"/>
+      </w:pPr>
+      <w:rPr>
+        <w:rFonts w:ascii="Wingdings" w:hAnsi="Wingdings" w:hint="default"/>
+      </w:rPr>
+    </w:lvl>
+  </w:abstractNum>
+  <w:abstractNum w:abstractNumId="4" w15:restartNumberingAfterBreak="0">
     <w:nsid w:val="1EA378DE"/>
     <w:multiLevelType w:val="multilevel"/>
     <w:tmpl w:val="7D1ACD56"/>
@@ -10133,7 +13502,120 @@
       <w:lvlJc w:val="left"/>
     </w:lvl>
   </w:abstractNum>
-  <w:abstractNum w:abstractNumId="4" w15:restartNumberingAfterBreak="0">
+  <w:abstractNum w:abstractNumId="5" w15:restartNumberingAfterBreak="0">
+    <w:nsid w:val="1F7B6582"/>
+    <w:multiLevelType w:val="hybridMultilevel"/>
+    <w:tmpl w:val="755A9C2E"/>
+    <w:lvl w:ilvl="0" w:tplc="04090001">
+      <w:start w:val="1"/>
+      <w:numFmt w:val="bullet"/>
+      <w:lvlText w:val=""/>
+      <w:lvlJc w:val="left"/>
+      <w:pPr>
+        <w:ind w:left="1080" w:hanging="360"/>
+      </w:pPr>
+      <w:rPr>
+        <w:rFonts w:ascii="Symbol" w:hAnsi="Symbol" w:hint="default"/>
+      </w:rPr>
+    </w:lvl>
+    <w:lvl w:ilvl="1" w:tplc="04090003">
+      <w:start w:val="1"/>
+      <w:numFmt w:val="bullet"/>
+      <w:lvlText w:val="o"/>
+      <w:lvlJc w:val="left"/>
+      <w:pPr>
+        <w:ind w:left="1800" w:hanging="360"/>
+      </w:pPr>
+      <w:rPr>
+        <w:rFonts w:ascii="Courier New" w:hAnsi="Courier New" w:cs="Courier New" w:hint="default"/>
+      </w:rPr>
+    </w:lvl>
+    <w:lvl w:ilvl="2" w:tplc="04090005">
+      <w:start w:val="1"/>
+      <w:numFmt w:val="bullet"/>
+      <w:lvlText w:val=""/>
+      <w:lvlJc w:val="left"/>
+      <w:pPr>
+        <w:ind w:left="2520" w:hanging="360"/>
+      </w:pPr>
+      <w:rPr>
+        <w:rFonts w:ascii="Wingdings" w:hAnsi="Wingdings" w:hint="default"/>
+      </w:rPr>
+    </w:lvl>
+    <w:lvl w:ilvl="3" w:tplc="04090001">
+      <w:start w:val="1"/>
+      <w:numFmt w:val="bullet"/>
+      <w:lvlText w:val=""/>
+      <w:lvlJc w:val="left"/>
+      <w:pPr>
+        <w:ind w:left="3240" w:hanging="360"/>
+      </w:pPr>
+      <w:rPr>
+        <w:rFonts w:ascii="Symbol" w:hAnsi="Symbol" w:hint="default"/>
+      </w:rPr>
+    </w:lvl>
+    <w:lvl w:ilvl="4" w:tplc="04090003" w:tentative="1">
+      <w:start w:val="1"/>
+      <w:numFmt w:val="bullet"/>
+      <w:lvlText w:val="o"/>
+      <w:lvlJc w:val="left"/>
+      <w:pPr>
+        <w:ind w:left="3960" w:hanging="360"/>
+      </w:pPr>
+      <w:rPr>
+        <w:rFonts w:ascii="Courier New" w:hAnsi="Courier New" w:cs="Courier New" w:hint="default"/>
+      </w:rPr>
+    </w:lvl>
+    <w:lvl w:ilvl="5" w:tplc="04090005" w:tentative="1">
+      <w:start w:val="1"/>
+      <w:numFmt w:val="bullet"/>
+      <w:lvlText w:val=""/>
+      <w:lvlJc w:val="left"/>
+      <w:pPr>
+        <w:ind w:left="4680" w:hanging="360"/>
+      </w:pPr>
+      <w:rPr>
+        <w:rFonts w:ascii="Wingdings" w:hAnsi="Wingdings" w:hint="default"/>
+      </w:rPr>
+    </w:lvl>
+    <w:lvl w:ilvl="6" w:tplc="04090001" w:tentative="1">
+      <w:start w:val="1"/>
+      <w:numFmt w:val="bullet"/>
+      <w:lvlText w:val=""/>
+      <w:lvlJc w:val="left"/>
+      <w:pPr>
+        <w:ind w:left="5400" w:hanging="360"/>
+      </w:pPr>
+      <w:rPr>
+        <w:rFonts w:ascii="Symbol" w:hAnsi="Symbol" w:hint="default"/>
+      </w:rPr>
+    </w:lvl>
+    <w:lvl w:ilvl="7" w:tplc="04090003" w:tentative="1">
+      <w:start w:val="1"/>
+      <w:numFmt w:val="bullet"/>
+      <w:lvlText w:val="o"/>
+      <w:lvlJc w:val="left"/>
+      <w:pPr>
+        <w:ind w:left="6120" w:hanging="360"/>
+      </w:pPr>
+      <w:rPr>
+        <w:rFonts w:ascii="Courier New" w:hAnsi="Courier New" w:cs="Courier New" w:hint="default"/>
+      </w:rPr>
+    </w:lvl>
+    <w:lvl w:ilvl="8" w:tplc="04090005" w:tentative="1">
+      <w:start w:val="1"/>
+      <w:numFmt w:val="bullet"/>
+      <w:lvlText w:val=""/>
+      <w:lvlJc w:val="left"/>
+      <w:pPr>
+        <w:ind w:left="6840" w:hanging="360"/>
+      </w:pPr>
+      <w:rPr>
+        <w:rFonts w:ascii="Wingdings" w:hAnsi="Wingdings" w:hint="default"/>
+      </w:rPr>
+    </w:lvl>
+  </w:abstractNum>
+  <w:abstractNum w:abstractNumId="6" w15:restartNumberingAfterBreak="0">
     <w:nsid w:val="1F8912D6"/>
     <w:multiLevelType w:val="multilevel"/>
     <w:tmpl w:val="7966ABEE"/>
@@ -10184,7 +13666,7 @@
       <w:lvlJc w:val="left"/>
     </w:lvl>
   </w:abstractNum>
-  <w:abstractNum w:abstractNumId="5" w15:restartNumberingAfterBreak="0">
+  <w:abstractNum w:abstractNumId="7" w15:restartNumberingAfterBreak="0">
     <w:nsid w:val="23F52578"/>
     <w:multiLevelType w:val="hybridMultilevel"/>
     <w:tmpl w:val="65945A6E"/>
@@ -10270,7 +13752,7 @@
       </w:pPr>
     </w:lvl>
   </w:abstractNum>
-  <w:abstractNum w:abstractNumId="6" w15:restartNumberingAfterBreak="0">
+  <w:abstractNum w:abstractNumId="8" w15:restartNumberingAfterBreak="0">
     <w:nsid w:val="27396250"/>
     <w:multiLevelType w:val="multilevel"/>
     <w:tmpl w:val="DCEAA818"/>
@@ -10321,7 +13803,7 @@
       <w:lvlJc w:val="left"/>
     </w:lvl>
   </w:abstractNum>
-  <w:abstractNum w:abstractNumId="7" w15:restartNumberingAfterBreak="0">
+  <w:abstractNum w:abstractNumId="9" w15:restartNumberingAfterBreak="0">
     <w:nsid w:val="2D6240E2"/>
     <w:multiLevelType w:val="multilevel"/>
     <w:tmpl w:val="BB7284E4"/>
@@ -10372,7 +13854,7 @@
       <w:lvlJc w:val="left"/>
     </w:lvl>
   </w:abstractNum>
-  <w:abstractNum w:abstractNumId="8" w15:restartNumberingAfterBreak="0">
+  <w:abstractNum w:abstractNumId="10" w15:restartNumberingAfterBreak="0">
     <w:nsid w:val="307C3217"/>
     <w:multiLevelType w:val="hybridMultilevel"/>
     <w:tmpl w:val="A65A4810"/>
@@ -10458,7 +13940,156 @@
       </w:pPr>
     </w:lvl>
   </w:abstractNum>
-  <w:abstractNum w:abstractNumId="9" w15:restartNumberingAfterBreak="0">
+  <w:abstractNum w:abstractNumId="11" w15:restartNumberingAfterBreak="0">
+    <w:nsid w:val="3D192B39"/>
+    <w:multiLevelType w:val="multilevel"/>
+    <w:tmpl w:val="DB80708A"/>
+    <w:lvl w:ilvl="0">
+      <w:start w:val="1"/>
+      <w:numFmt w:val="bullet"/>
+      <w:lvlText w:val=""/>
+      <w:lvlJc w:val="left"/>
+      <w:pPr>
+        <w:tabs>
+          <w:tab w:val="num" w:pos="-1080"/>
+        </w:tabs>
+        <w:ind w:left="-1080" w:hanging="360"/>
+      </w:pPr>
+      <w:rPr>
+        <w:rFonts w:ascii="Symbol" w:hAnsi="Symbol" w:hint="default"/>
+        <w:sz w:val="20"/>
+      </w:rPr>
+    </w:lvl>
+    <w:lvl w:ilvl="1" w:tentative="1">
+      <w:start w:val="1"/>
+      <w:numFmt w:val="bullet"/>
+      <w:lvlText w:val="o"/>
+      <w:lvlJc w:val="left"/>
+      <w:pPr>
+        <w:tabs>
+          <w:tab w:val="num" w:pos="-360"/>
+        </w:tabs>
+        <w:ind w:left="-360" w:hanging="360"/>
+      </w:pPr>
+      <w:rPr>
+        <w:rFonts w:ascii="Courier New" w:hAnsi="Courier New" w:hint="default"/>
+        <w:sz w:val="20"/>
+      </w:rPr>
+    </w:lvl>
+    <w:lvl w:ilvl="2" w:tentative="1">
+      <w:start w:val="1"/>
+      <w:numFmt w:val="bullet"/>
+      <w:lvlText w:val=""/>
+      <w:lvlJc w:val="left"/>
+      <w:pPr>
+        <w:tabs>
+          <w:tab w:val="num" w:pos="360"/>
+        </w:tabs>
+        <w:ind w:left="360" w:hanging="360"/>
+      </w:pPr>
+      <w:rPr>
+        <w:rFonts w:ascii="Wingdings" w:hAnsi="Wingdings" w:hint="default"/>
+        <w:sz w:val="20"/>
+      </w:rPr>
+    </w:lvl>
+    <w:lvl w:ilvl="3" w:tentative="1">
+      <w:start w:val="1"/>
+      <w:numFmt w:val="bullet"/>
+      <w:lvlText w:val=""/>
+      <w:lvlJc w:val="left"/>
+      <w:pPr>
+        <w:tabs>
+          <w:tab w:val="num" w:pos="1080"/>
+        </w:tabs>
+        <w:ind w:left="1080" w:hanging="360"/>
+      </w:pPr>
+      <w:rPr>
+        <w:rFonts w:ascii="Wingdings" w:hAnsi="Wingdings" w:hint="default"/>
+        <w:sz w:val="20"/>
+      </w:rPr>
+    </w:lvl>
+    <w:lvl w:ilvl="4" w:tentative="1">
+      <w:start w:val="1"/>
+      <w:numFmt w:val="bullet"/>
+      <w:lvlText w:val=""/>
+      <w:lvlJc w:val="left"/>
+      <w:pPr>
+        <w:tabs>
+          <w:tab w:val="num" w:pos="1800"/>
+        </w:tabs>
+        <w:ind w:left="1800" w:hanging="360"/>
+      </w:pPr>
+      <w:rPr>
+        <w:rFonts w:ascii="Wingdings" w:hAnsi="Wingdings" w:hint="default"/>
+        <w:sz w:val="20"/>
+      </w:rPr>
+    </w:lvl>
+    <w:lvl w:ilvl="5" w:tentative="1">
+      <w:start w:val="1"/>
+      <w:numFmt w:val="bullet"/>
+      <w:lvlText w:val=""/>
+      <w:lvlJc w:val="left"/>
+      <w:pPr>
+        <w:tabs>
+          <w:tab w:val="num" w:pos="2520"/>
+        </w:tabs>
+        <w:ind w:left="2520" w:hanging="360"/>
+      </w:pPr>
+      <w:rPr>
+        <w:rFonts w:ascii="Wingdings" w:hAnsi="Wingdings" w:hint="default"/>
+        <w:sz w:val="20"/>
+      </w:rPr>
+    </w:lvl>
+    <w:lvl w:ilvl="6" w:tentative="1">
+      <w:start w:val="1"/>
+      <w:numFmt w:val="bullet"/>
+      <w:lvlText w:val=""/>
+      <w:lvlJc w:val="left"/>
+      <w:pPr>
+        <w:tabs>
+          <w:tab w:val="num" w:pos="3240"/>
+        </w:tabs>
+        <w:ind w:left="3240" w:hanging="360"/>
+      </w:pPr>
+      <w:rPr>
+        <w:rFonts w:ascii="Wingdings" w:hAnsi="Wingdings" w:hint="default"/>
+        <w:sz w:val="20"/>
+      </w:rPr>
+    </w:lvl>
+    <w:lvl w:ilvl="7" w:tentative="1">
+      <w:start w:val="1"/>
+      <w:numFmt w:val="bullet"/>
+      <w:lvlText w:val=""/>
+      <w:lvlJc w:val="left"/>
+      <w:pPr>
+        <w:tabs>
+          <w:tab w:val="num" w:pos="3960"/>
+        </w:tabs>
+        <w:ind w:left="3960" w:hanging="360"/>
+      </w:pPr>
+      <w:rPr>
+        <w:rFonts w:ascii="Wingdings" w:hAnsi="Wingdings" w:hint="default"/>
+        <w:sz w:val="20"/>
+      </w:rPr>
+    </w:lvl>
+    <w:lvl w:ilvl="8" w:tentative="1">
+      <w:start w:val="1"/>
+      <w:numFmt w:val="bullet"/>
+      <w:lvlText w:val=""/>
+      <w:lvlJc w:val="left"/>
+      <w:pPr>
+        <w:tabs>
+          <w:tab w:val="num" w:pos="4680"/>
+        </w:tabs>
+        <w:ind w:left="4680" w:hanging="360"/>
+      </w:pPr>
+      <w:rPr>
+        <w:rFonts w:ascii="Wingdings" w:hAnsi="Wingdings" w:hint="default"/>
+        <w:sz w:val="20"/>
+      </w:rPr>
+    </w:lvl>
+  </w:abstractNum>
+  <w:abstractNum w:abstractNumId="12" w15:restartNumberingAfterBreak="0">
     <w:nsid w:val="445F23A4"/>
     <w:multiLevelType w:val="multilevel"/>
     <w:tmpl w:val="122CA374"/>
@@ -10509,7 +14140,7 @@
       <w:lvlJc w:val="left"/>
     </w:lvl>
   </w:abstractNum>
-  <w:abstractNum w:abstractNumId="10" w15:restartNumberingAfterBreak="0">
+  <w:abstractNum w:abstractNumId="13" w15:restartNumberingAfterBreak="0">
     <w:nsid w:val="48120E6B"/>
     <w:multiLevelType w:val="multilevel"/>
     <w:tmpl w:val="97A07ECE"/>
@@ -10560,10 +14191,10 @@
       <w:lvlJc w:val="left"/>
     </w:lvl>
   </w:abstractNum>
-  <w:abstractNum w:abstractNumId="11" w15:restartNumberingAfterBreak="0">
+  <w:abstractNum w:abstractNumId="14" w15:restartNumberingAfterBreak="0">
     <w:nsid w:val="49CE3B00"/>
     <w:multiLevelType w:val="hybridMultilevel"/>
-    <w:tmpl w:val="B734F86C"/>
+    <w:tmpl w:val="9042A2A0"/>
     <w:lvl w:ilvl="0" w:tplc="0409000F">
       <w:start w:val="1"/>
       <w:numFmt w:val="decimal"/>
@@ -10646,7 +14277,7 @@
       </w:pPr>
     </w:lvl>
   </w:abstractNum>
-  <w:abstractNum w:abstractNumId="12" w15:restartNumberingAfterBreak="0">
+  <w:abstractNum w:abstractNumId="15" w15:restartNumberingAfterBreak="0">
     <w:nsid w:val="4DD062FB"/>
     <w:multiLevelType w:val="multilevel"/>
     <w:tmpl w:val="F0688B2E"/>
@@ -10697,7 +14328,7 @@
       <w:lvlJc w:val="left"/>
     </w:lvl>
   </w:abstractNum>
-  <w:abstractNum w:abstractNumId="13" w15:restartNumberingAfterBreak="0">
+  <w:abstractNum w:abstractNumId="16" w15:restartNumberingAfterBreak="0">
     <w:nsid w:val="51113EF1"/>
     <w:multiLevelType w:val="multilevel"/>
     <w:tmpl w:val="BFF49B14"/>
@@ -10748,7 +14379,7 @@
       <w:lvlJc w:val="left"/>
     </w:lvl>
   </w:abstractNum>
-  <w:abstractNum w:abstractNumId="14" w15:restartNumberingAfterBreak="0">
+  <w:abstractNum w:abstractNumId="17" w15:restartNumberingAfterBreak="0">
     <w:nsid w:val="554E66F9"/>
     <w:multiLevelType w:val="multilevel"/>
     <w:tmpl w:val="5AE43368"/>
@@ -10799,7 +14430,7 @@
       <w:lvlJc w:val="left"/>
     </w:lvl>
   </w:abstractNum>
-  <w:abstractNum w:abstractNumId="15" w15:restartNumberingAfterBreak="0">
+  <w:abstractNum w:abstractNumId="18" w15:restartNumberingAfterBreak="0">
     <w:nsid w:val="59CE6D2F"/>
     <w:multiLevelType w:val="hybridMultilevel"/>
     <w:tmpl w:val="02E8E8DA"/>
@@ -10912,7 +14543,7 @@
       </w:rPr>
     </w:lvl>
   </w:abstractNum>
-  <w:abstractNum w:abstractNumId="16" w15:restartNumberingAfterBreak="0">
+  <w:abstractNum w:abstractNumId="19" w15:restartNumberingAfterBreak="0">
     <w:nsid w:val="688E58E7"/>
     <w:multiLevelType w:val="multilevel"/>
     <w:tmpl w:val="C644D4B6"/>
@@ -10963,7 +14594,120 @@
       <w:lvlJc w:val="left"/>
     </w:lvl>
   </w:abstractNum>
-  <w:abstractNum w:abstractNumId="17" w15:restartNumberingAfterBreak="0">
+  <w:abstractNum w:abstractNumId="20" w15:restartNumberingAfterBreak="0">
+    <w:nsid w:val="6A5B650F"/>
+    <w:multiLevelType w:val="hybridMultilevel"/>
+    <w:tmpl w:val="925EC17C"/>
+    <w:lvl w:ilvl="0" w:tplc="04090001">
+      <w:start w:val="1"/>
+      <w:numFmt w:val="bullet"/>
+      <w:lvlText w:val=""/>
+      <w:lvlJc w:val="left"/>
+      <w:pPr>
+        <w:ind w:left="720" w:hanging="360"/>
+      </w:pPr>
+      <w:rPr>
+        <w:rFonts w:ascii="Symbol" w:hAnsi="Symbol" w:hint="default"/>
+      </w:rPr>
+    </w:lvl>
+    <w:lvl w:ilvl="1" w:tplc="04090003" w:tentative="1">
+      <w:start w:val="1"/>
+      <w:numFmt w:val="bullet"/>
+      <w:lvlText w:val="o"/>
+      <w:lvlJc w:val="left"/>
+      <w:pPr>
+        <w:ind w:left="1440" w:hanging="360"/>
+      </w:pPr>
+      <w:rPr>
+        <w:rFonts w:ascii="Courier New" w:hAnsi="Courier New" w:cs="Courier New" w:hint="default"/>
+      </w:rPr>
+    </w:lvl>
+    <w:lvl w:ilvl="2" w:tplc="04090005" w:tentative="1">
+      <w:start w:val="1"/>
+      <w:numFmt w:val="bullet"/>
+      <w:lvlText w:val=""/>
+      <w:lvlJc w:val="left"/>
+      <w:pPr>
+        <w:ind w:left="2160" w:hanging="360"/>
+      </w:pPr>
+      <w:rPr>
+        <w:rFonts w:ascii="Wingdings" w:hAnsi="Wingdings" w:hint="default"/>
+      </w:rPr>
+    </w:lvl>
+    <w:lvl w:ilvl="3" w:tplc="04090001" w:tentative="1">
+      <w:start w:val="1"/>
+      <w:numFmt w:val="bullet"/>
+      <w:lvlText w:val=""/>
+      <w:lvlJc w:val="left"/>
+      <w:pPr>
+        <w:ind w:left="2880" w:hanging="360"/>
+      </w:pPr>
+      <w:rPr>
+        <w:rFonts w:ascii="Symbol" w:hAnsi="Symbol" w:hint="default"/>
+      </w:rPr>
+    </w:lvl>
+    <w:lvl w:ilvl="4" w:tplc="04090003" w:tentative="1">
+      <w:start w:val="1"/>
+      <w:numFmt w:val="bullet"/>
+      <w:lvlText w:val="o"/>
+      <w:lvlJc w:val="left"/>
+      <w:pPr>
+        <w:ind w:left="3600" w:hanging="360"/>
+      </w:pPr>
+      <w:rPr>
+        <w:rFonts w:ascii="Courier New" w:hAnsi="Courier New" w:cs="Courier New" w:hint="default"/>
+      </w:rPr>
+    </w:lvl>
+    <w:lvl w:ilvl="5" w:tplc="04090005" w:tentative="1">
+      <w:start w:val="1"/>
+      <w:numFmt w:val="bullet"/>
+      <w:lvlText w:val=""/>
+      <w:lvlJc w:val="left"/>
+      <w:pPr>
+        <w:ind w:left="4320" w:hanging="360"/>
+      </w:pPr>
+      <w:rPr>
+        <w:rFonts w:ascii="Wingdings" w:hAnsi="Wingdings" w:hint="default"/>
+      </w:rPr>
+    </w:lvl>
+    <w:lvl w:ilvl="6" w:tplc="04090001" w:tentative="1">
+      <w:start w:val="1"/>
+      <w:numFmt w:val="bullet"/>
+      <w:lvlText w:val=""/>
+      <w:lvlJc w:val="left"/>
+      <w:pPr>
+        <w:ind w:left="5040" w:hanging="360"/>
+      </w:pPr>
+      <w:rPr>
+        <w:rFonts w:ascii="Symbol" w:hAnsi="Symbol" w:hint="default"/>
+      </w:rPr>
+    </w:lvl>
+    <w:lvl w:ilvl="7" w:tplc="04090003" w:tentative="1">
+      <w:start w:val="1"/>
+      <w:numFmt w:val="bullet"/>
+      <w:lvlText w:val="o"/>
+      <w:lvlJc w:val="left"/>
+      <w:pPr>
+        <w:ind w:left="5760" w:hanging="360"/>
+      </w:pPr>
+      <w:rPr>
+        <w:rFonts w:ascii="Courier New" w:hAnsi="Courier New" w:cs="Courier New" w:hint="default"/>
+      </w:rPr>
+    </w:lvl>
+    <w:lvl w:ilvl="8" w:tplc="04090005" w:tentative="1">
+      <w:start w:val="1"/>
+      <w:numFmt w:val="bullet"/>
+      <w:lvlText w:val=""/>
+      <w:lvlJc w:val="left"/>
+      <w:pPr>
+        <w:ind w:left="6480" w:hanging="360"/>
+      </w:pPr>
+      <w:rPr>
+        <w:rFonts w:ascii="Wingdings" w:hAnsi="Wingdings" w:hint="default"/>
+      </w:rPr>
+    </w:lvl>
+  </w:abstractNum>
+  <w:abstractNum w:abstractNumId="21" w15:restartNumberingAfterBreak="0">
     <w:nsid w:val="6AA46A7E"/>
     <w:multiLevelType w:val="multilevel"/>
     <w:tmpl w:val="883E14DA"/>
@@ -11014,7 +14758,7 @@
       <w:lvlJc w:val="left"/>
     </w:lvl>
   </w:abstractNum>
-  <w:abstractNum w:abstractNumId="18" w15:restartNumberingAfterBreak="0">
+  <w:abstractNum w:abstractNumId="22" w15:restartNumberingAfterBreak="0">
     <w:nsid w:val="6B667991"/>
     <w:multiLevelType w:val="multilevel"/>
     <w:tmpl w:val="E6921544"/>
@@ -11065,7 +14809,7 @@
       <w:lvlJc w:val="left"/>
     </w:lvl>
   </w:abstractNum>
-  <w:abstractNum w:abstractNumId="19" w15:restartNumberingAfterBreak="0">
+  <w:abstractNum w:abstractNumId="23" w15:restartNumberingAfterBreak="0">
     <w:nsid w:val="71E950B6"/>
     <w:multiLevelType w:val="multilevel"/>
     <w:tmpl w:val="5308CD80"/>
@@ -11116,7 +14860,7 @@
       <w:lvlJc w:val="left"/>
     </w:lvl>
   </w:abstractNum>
-  <w:abstractNum w:abstractNumId="20" w15:restartNumberingAfterBreak="0">
+  <w:abstractNum w:abstractNumId="24" w15:restartNumberingAfterBreak="0">
     <w:nsid w:val="783D7F2B"/>
     <w:multiLevelType w:val="multilevel"/>
     <w:tmpl w:val="D1CAD850"/>
@@ -11168,73 +14912,85 @@
     </w:lvl>
   </w:abstractNum>
   <w:num w:numId="1">
-    <w:abstractNumId w:val="9"/>
+    <w:abstractNumId w:val="12"/>
   </w:num>
   <w:num w:numId="2">
     <w:abstractNumId w:val="1"/>
   </w:num>
   <w:num w:numId="3">
-    <w:abstractNumId w:val="20"/>
+    <w:abstractNumId w:val="24"/>
   </w:num>
   <w:num w:numId="4">
-    <w:abstractNumId w:val="13"/>
+    <w:abstractNumId w:val="16"/>
   </w:num>
   <w:num w:numId="5">
     <w:abstractNumId w:val="2"/>
   </w:num>
   <w:num w:numId="6">
-    <w:abstractNumId w:val="10"/>
+    <w:abstractNumId w:val="13"/>
   </w:num>
   <w:num w:numId="7">
-    <w:abstractNumId w:val="14"/>
+    <w:abstractNumId w:val="17"/>
   </w:num>
   <w:num w:numId="8">
     <w:abstractNumId w:val="0"/>
   </w:num>
   <w:num w:numId="9">
+    <w:abstractNumId w:val="8"/>
+  </w:num>
+  <w:num w:numId="10">
     <w:abstractNumId w:val="6"/>
   </w:num>
-  <w:num w:numId="10">
+  <w:num w:numId="11">
+    <w:abstractNumId w:val="21"/>
+  </w:num>
+  <w:num w:numId="12">
     <w:abstractNumId w:val="4"/>
   </w:num>
-  <w:num w:numId="11">
-    <w:abstractNumId w:val="17"/>
+  <w:num w:numId="13">
+    <w:abstractNumId w:val="23"/>
   </w:num>
-  <w:num w:numId="12">
+  <w:num w:numId="14">
+    <w:abstractNumId w:val="15"/>
+  </w:num>
+  <w:num w:numId="15">
+    <w:abstractNumId w:val="9"/>
+  </w:num>
+  <w:num w:numId="16">
+    <w:abstractNumId w:val="22"/>
+  </w:num>
+  <w:num w:numId="17">
+    <w:abstractNumId w:val="19"/>
+  </w:num>
+  <w:num w:numId="18">
+    <w:abstractNumId w:val="10"/>
+  </w:num>
+  <w:num w:numId="19">
+    <w:abstractNumId w:val="14"/>
+  </w:num>
+  <w:num w:numId="20">
+    <w:abstractNumId w:val="18"/>
+  </w:num>
+  <w:num w:numId="21">
+    <w:abstractNumId w:val="7"/>
+  </w:num>
+  <w:num w:numId="22">
+    <w:abstractNumId w:val="11"/>
+  </w:num>
+  <w:num w:numId="23">
+    <w:abstractNumId w:val="20"/>
+  </w:num>
+  <w:num w:numId="24">
     <w:abstractNumId w:val="3"/>
   </w:num>
-  <w:num w:numId="13">
-    <w:abstractNumId w:val="19"/>
-  </w:num>
-  <w:num w:numId="14">
-    <w:abstractNumId w:val="12"/>
-  </w:num>
-  <w:num w:numId="15">
-    <w:abstractNumId w:val="7"/>
-  </w:num>
-  <w:num w:numId="16">
-    <w:abstractNumId w:val="18"/>
-  </w:num>
-  <w:num w:numId="17">
-    <w:abstractNumId w:val="16"/>
-  </w:num>
-  <w:num w:numId="18">
-    <w:abstractNumId w:val="8"/>
-  </w:num>
-  <w:num w:numId="19">
-    <w:abstractNumId w:val="11"/>
-  </w:num>
-  <w:num w:numId="20">
-    <w:abstractNumId w:val="15"/>
-  </w:num>
-  <w:num w:numId="21">
+  <w:num w:numId="25">
     <w:abstractNumId w:val="5"/>
   </w:num>
 </w:numbering>
 </file>
 
 <file path=word/styles.xml><?xml version="1.0" encoding="utf-8"?>
-<w:styles xmlns:mc="http://schemas.openxmlformats.org/markup-compatibility/2006" xmlns:r="http://schemas.openxmlformats.org/officeDocument/2006/relationships" xmlns:w="http://schemas.openxmlformats.org/wordprocessingml/2006/main" xmlns:w14="http://schemas.microsoft.com/office/word/2010/wordml" xmlns:w15="http://schemas.microsoft.com/office/word/2012/wordml" xmlns:w16se="http://schemas.microsoft.com/office/word/2015/wordml/symex" mc:Ignorable="w14 w15 w16se">
+<w:styles xmlns:mc="http://schemas.openxmlformats.org/markup-compatibility/2006" xmlns:r="http://schemas.openxmlformats.org/officeDocument/2006/relationships" xmlns:w="http://schemas.openxmlformats.org/wordprocessingml/2006/main" xmlns:w14="http://schemas.microsoft.com/office/word/2010/wordml" xmlns:w15="http://schemas.microsoft.com/office/word/2012/wordml" mc:Ignorable="w14 w15">
   <w:docDefaults>
     <w:rPrDefault>
       <w:rPr>
@@ -11630,7 +15386,6 @@
   <w:style w:type="character" w:default="1" w:styleId="DefaultParagraphFont">
     <w:name w:val="Default Paragraph Font"/>
     <w:uiPriority w:val="1"/>
-    <w:semiHidden/>
     <w:unhideWhenUsed/>
   </w:style>
   <w:style w:type="table" w:default="1" w:styleId="TableNormal">
@@ -11664,6 +15419,22 @@
       <w:ind w:left="720"/>
       <w:contextualSpacing/>
     </w:pPr>
+  </w:style>
+  <w:style w:type="paragraph" w:styleId="NormalWeb">
+    <w:name w:val="Normal (Web)"/>
+    <w:basedOn w:val="Normal"/>
+    <w:uiPriority w:val="99"/>
+    <w:semiHidden/>
+    <w:unhideWhenUsed/>
+    <w:rsid w:val="00172208"/>
+    <w:pPr>
+      <w:spacing w:before="100" w:beforeAutospacing="1" w:after="100" w:afterAutospacing="1" w:line="240" w:lineRule="auto"/>
+    </w:pPr>
+    <w:rPr>
+      <w:rFonts w:ascii="Times New Roman" w:eastAsia="Times New Roman" w:hAnsi="Times New Roman" w:cs="Times New Roman"/>
+      <w:sz w:val="24"/>
+      <w:szCs w:val="24"/>
+    </w:rPr>
   </w:style>
 </w:styles>
 </file>
